--- a/docs/API.docx
+++ b/docs/API.docx
@@ -1601,7 +1601,21 @@
         <w:rPr>
           <w:lang w:val="pt-PT"/>
         </w:rPr>
-        <w:t>Use o prefixo $env: para definir uma variável temporária:</w:t>
+        <w:t>Use o prefixo $</w:t>
+      </w:r>
+      <w:proofErr w:type="spellStart"/>
+      <w:r>
+        <w:rPr>
+          <w:lang w:val="pt-PT"/>
+        </w:rPr>
+        <w:t>env</w:t>
+      </w:r>
+      <w:proofErr w:type="spellEnd"/>
+      <w:r>
+        <w:rPr>
+          <w:lang w:val="pt-PT"/>
+        </w:rPr>
+        <w:t>: para definir uma variável temporária:</w:t>
       </w:r>
     </w:p>
     <w:p>
@@ -1741,7 +1755,21 @@
         <w:rPr>
           <w:lang w:val="pt-PT"/>
         </w:rPr>
-        <w:t xml:space="preserve">A variável estará disponível no ambiente enquanto a sessão do PowerShell estiver aberta. </w:t>
+        <w:t xml:space="preserve">A variável estará disponível no ambiente enquanto a sessão do </w:t>
+      </w:r>
+      <w:proofErr w:type="spellStart"/>
+      <w:r>
+        <w:rPr>
+          <w:lang w:val="pt-PT"/>
+        </w:rPr>
+        <w:t>PowerShell</w:t>
+      </w:r>
+      <w:proofErr w:type="spellEnd"/>
+      <w:r>
+        <w:rPr>
+          <w:lang w:val="pt-PT"/>
+        </w:rPr>
+        <w:t xml:space="preserve"> estiver aberta. </w:t>
       </w:r>
       <w:r>
         <w:t xml:space="preserve">No Python, </w:t>
@@ -1853,24 +1881,60 @@
           <w:lang w:val="pt-PT"/>
         </w:rPr>
       </w:pPr>
-      <w:r>
-        <w:rPr>
-          <w:lang w:val="pt-PT"/>
-        </w:rPr>
-        <w:t>else:</w:t>
-      </w:r>
-    </w:p>
-    <w:p>
-      <w:pPr>
-        <w:rPr>
-          <w:lang w:val="pt-PT"/>
-        </w:rPr>
-      </w:pPr>
-      <w:r>
-        <w:rPr>
-          <w:lang w:val="pt-PT"/>
-        </w:rPr>
-        <w:t xml:space="preserve">    print("A API Key não foi definida.")</w:t>
+      <w:proofErr w:type="spellStart"/>
+      <w:r>
+        <w:rPr>
+          <w:lang w:val="pt-PT"/>
+        </w:rPr>
+        <w:t>else</w:t>
+      </w:r>
+      <w:proofErr w:type="spellEnd"/>
+      <w:r>
+        <w:rPr>
+          <w:lang w:val="pt-PT"/>
+        </w:rPr>
+        <w:t>:</w:t>
+      </w:r>
+    </w:p>
+    <w:p>
+      <w:pPr>
+        <w:rPr>
+          <w:lang w:val="pt-PT"/>
+        </w:rPr>
+      </w:pPr>
+      <w:r>
+        <w:rPr>
+          <w:lang w:val="pt-PT"/>
+        </w:rPr>
+        <w:t xml:space="preserve">    </w:t>
+      </w:r>
+      <w:proofErr w:type="gramStart"/>
+      <w:r>
+        <w:rPr>
+          <w:lang w:val="pt-PT"/>
+        </w:rPr>
+        <w:t>print(</w:t>
+      </w:r>
+      <w:proofErr w:type="gramEnd"/>
+      <w:r>
+        <w:rPr>
+          <w:lang w:val="pt-PT"/>
+        </w:rPr>
+        <w:t xml:space="preserve">"A API </w:t>
+      </w:r>
+      <w:proofErr w:type="spellStart"/>
+      <w:r>
+        <w:rPr>
+          <w:lang w:val="pt-PT"/>
+        </w:rPr>
+        <w:t>Key</w:t>
+      </w:r>
+      <w:proofErr w:type="spellEnd"/>
+      <w:r>
+        <w:rPr>
+          <w:lang w:val="pt-PT"/>
+        </w:rPr>
+        <w:t xml:space="preserve"> não foi definida.")</w:t>
       </w:r>
     </w:p>
     <w:p>
@@ -1940,6 +2004,2159 @@
       <w:proofErr w:type="spellEnd"/>
     </w:p>
     <w:p/>
+    <w:p>
+      <w:pPr>
+        <w:rPr>
+          <w:lang w:val="pt-PT"/>
+        </w:rPr>
+      </w:pPr>
+      <w:r>
+        <w:rPr>
+          <w:highlight w:val="yellow"/>
+          <w:lang w:val="pt-PT"/>
+        </w:rPr>
+        <w:t>ATUALIZAR O README</w:t>
+      </w:r>
+      <w:r>
+        <w:rPr>
+          <w:lang w:val="pt-PT"/>
+        </w:rPr>
+        <w:br/>
+      </w:r>
+      <w:r>
+        <w:rPr>
+          <w:lang w:val="pt-PT"/>
+        </w:rPr>
+        <w:br/>
+      </w:r>
+      <w:r>
+        <w:rPr>
+          <w:lang w:val="pt-PT"/>
+        </w:rPr>
+        <w:br/>
+      </w:r>
+      <w:r>
+        <w:rPr>
+          <w:lang w:val="pt-PT"/>
+        </w:rPr>
+        <w:t xml:space="preserve">Aqui está um modelo de </w:t>
+      </w:r>
+      <w:r>
+        <w:rPr>
+          <w:b/>
+          <w:bCs/>
+          <w:lang w:val="pt-PT"/>
+        </w:rPr>
+        <w:t>README.md</w:t>
+      </w:r>
+      <w:r>
+        <w:rPr>
+          <w:lang w:val="pt-PT"/>
+        </w:rPr>
+        <w:t xml:space="preserve"> focado na primeira parte do projeto, que coleta os dados históricos da API Alpha Vantage:</w:t>
+      </w:r>
+    </w:p>
+    <w:p>
+      <w:r>
+        <w:pict w14:anchorId="4468DC73">
+          <v:rect id="_x0000_i1085" style="width:0;height:1.5pt" o:hralign="center" o:hrstd="t" o:hr="t" fillcolor="#a0a0a0" stroked="f"/>
+        </w:pict>
+      </w:r>
+    </w:p>
+    <w:p>
+      <w:r>
+        <w:t>markdown</w:t>
+      </w:r>
+    </w:p>
+    <w:p>
+      <w:proofErr w:type="spellStart"/>
+      <w:r>
+        <w:t>CopyEdit</w:t>
+      </w:r>
+      <w:proofErr w:type="spellEnd"/>
+    </w:p>
+    <w:p>
+      <w:r>
+        <w:t># EDP Project</w:t>
+      </w:r>
+    </w:p>
+    <w:p/>
+    <w:p>
+      <w:r>
+        <w:t xml:space="preserve">Este </w:t>
+      </w:r>
+      <w:proofErr w:type="spellStart"/>
+      <w:r>
+        <w:t>projeto</w:t>
+      </w:r>
+      <w:proofErr w:type="spellEnd"/>
+      <w:r>
+        <w:t xml:space="preserve"> </w:t>
+      </w:r>
+      <w:proofErr w:type="spellStart"/>
+      <w:r>
+        <w:t>tem</w:t>
+      </w:r>
+      <w:proofErr w:type="spellEnd"/>
+      <w:r>
+        <w:t xml:space="preserve"> </w:t>
+      </w:r>
+      <w:proofErr w:type="spellStart"/>
+      <w:r>
+        <w:t>como</w:t>
+      </w:r>
+      <w:proofErr w:type="spellEnd"/>
+      <w:r>
+        <w:t xml:space="preserve"> </w:t>
+      </w:r>
+      <w:proofErr w:type="spellStart"/>
+      <w:r>
+        <w:t>objetivo</w:t>
+      </w:r>
+      <w:proofErr w:type="spellEnd"/>
+      <w:r>
+        <w:t xml:space="preserve"> </w:t>
+      </w:r>
+      <w:proofErr w:type="spellStart"/>
+      <w:r>
+        <w:t>coletar</w:t>
+      </w:r>
+      <w:proofErr w:type="spellEnd"/>
+      <w:r>
+        <w:t xml:space="preserve"> e </w:t>
+      </w:r>
+      <w:proofErr w:type="spellStart"/>
+      <w:r>
+        <w:t>processar</w:t>
+      </w:r>
+      <w:proofErr w:type="spellEnd"/>
+      <w:r>
+        <w:t xml:space="preserve"> dados </w:t>
+      </w:r>
+      <w:proofErr w:type="spellStart"/>
+      <w:r>
+        <w:t>históricos</w:t>
+      </w:r>
+      <w:proofErr w:type="spellEnd"/>
+      <w:r>
+        <w:t xml:space="preserve"> da </w:t>
+      </w:r>
+      <w:proofErr w:type="spellStart"/>
+      <w:r>
+        <w:t>ação</w:t>
+      </w:r>
+      <w:proofErr w:type="spellEnd"/>
+      <w:r>
+        <w:t xml:space="preserve"> **EDP Portugal (</w:t>
+      </w:r>
+      <w:proofErr w:type="gramStart"/>
+      <w:r>
+        <w:t>EDP.LS)*</w:t>
+      </w:r>
+      <w:proofErr w:type="gramEnd"/>
+      <w:r>
+        <w:t xml:space="preserve">*, </w:t>
+      </w:r>
+      <w:proofErr w:type="spellStart"/>
+      <w:r>
+        <w:t>utilizando</w:t>
+      </w:r>
+      <w:proofErr w:type="spellEnd"/>
+      <w:r>
+        <w:t xml:space="preserve"> a API Alpha Vantage. Nesta </w:t>
+      </w:r>
+      <w:proofErr w:type="spellStart"/>
+      <w:r>
+        <w:t>primeira</w:t>
+      </w:r>
+      <w:proofErr w:type="spellEnd"/>
+      <w:r>
+        <w:t xml:space="preserve"> </w:t>
+      </w:r>
+      <w:proofErr w:type="spellStart"/>
+      <w:r>
+        <w:t>fase</w:t>
+      </w:r>
+      <w:proofErr w:type="spellEnd"/>
+      <w:r>
+        <w:t xml:space="preserve">, </w:t>
+      </w:r>
+      <w:proofErr w:type="spellStart"/>
+      <w:r>
+        <w:t>estamos</w:t>
+      </w:r>
+      <w:proofErr w:type="spellEnd"/>
+      <w:r>
+        <w:t xml:space="preserve"> </w:t>
+      </w:r>
+      <w:proofErr w:type="spellStart"/>
+      <w:r>
+        <w:t>focados</w:t>
+      </w:r>
+      <w:proofErr w:type="spellEnd"/>
+      <w:r>
+        <w:t xml:space="preserve"> </w:t>
+      </w:r>
+      <w:proofErr w:type="spellStart"/>
+      <w:r>
+        <w:t>em</w:t>
+      </w:r>
+      <w:proofErr w:type="spellEnd"/>
+      <w:r>
+        <w:t xml:space="preserve"> </w:t>
+      </w:r>
+      <w:proofErr w:type="spellStart"/>
+      <w:r>
+        <w:t>obter</w:t>
+      </w:r>
+      <w:proofErr w:type="spellEnd"/>
+      <w:r>
+        <w:t xml:space="preserve"> </w:t>
+      </w:r>
+      <w:proofErr w:type="spellStart"/>
+      <w:r>
+        <w:t>os</w:t>
+      </w:r>
+      <w:proofErr w:type="spellEnd"/>
+      <w:r>
+        <w:t xml:space="preserve"> dados </w:t>
+      </w:r>
+      <w:proofErr w:type="spellStart"/>
+      <w:r>
+        <w:t>ajustados</w:t>
+      </w:r>
+      <w:proofErr w:type="spellEnd"/>
+      <w:r>
+        <w:t xml:space="preserve"> </w:t>
+      </w:r>
+      <w:proofErr w:type="spellStart"/>
+      <w:r>
+        <w:t>mensais</w:t>
+      </w:r>
+      <w:proofErr w:type="spellEnd"/>
+      <w:r>
+        <w:t xml:space="preserve"> e </w:t>
+      </w:r>
+      <w:proofErr w:type="spellStart"/>
+      <w:r>
+        <w:t>salvá-los</w:t>
+      </w:r>
+      <w:proofErr w:type="spellEnd"/>
+      <w:r>
+        <w:t xml:space="preserve"> </w:t>
+      </w:r>
+      <w:proofErr w:type="spellStart"/>
+      <w:r>
+        <w:t>localmente</w:t>
+      </w:r>
+      <w:proofErr w:type="spellEnd"/>
+      <w:r>
+        <w:t xml:space="preserve"> </w:t>
+      </w:r>
+      <w:proofErr w:type="spellStart"/>
+      <w:r>
+        <w:t>em</w:t>
+      </w:r>
+      <w:proofErr w:type="spellEnd"/>
+      <w:r>
+        <w:t xml:space="preserve"> </w:t>
+      </w:r>
+      <w:proofErr w:type="spellStart"/>
+      <w:r>
+        <w:t>formato</w:t>
+      </w:r>
+      <w:proofErr w:type="spellEnd"/>
+      <w:r>
+        <w:t xml:space="preserve"> CSV.</w:t>
+      </w:r>
+    </w:p>
+    <w:p/>
+    <w:p>
+      <w:r>
+        <w:t>---</w:t>
+      </w:r>
+    </w:p>
+    <w:p/>
+    <w:p>
+      <w:r>
+        <w:t xml:space="preserve">## </w:t>
+      </w:r>
+      <w:r>
+        <w:rPr>
+          <w:rFonts w:ascii="Segoe UI Emoji" w:hAnsi="Segoe UI Emoji" w:cs="Segoe UI Emoji"/>
+        </w:rPr>
+        <w:t>⚙️</w:t>
+      </w:r>
+      <w:r>
+        <w:t xml:space="preserve"> </w:t>
+      </w:r>
+      <w:proofErr w:type="spellStart"/>
+      <w:r>
+        <w:t>Funcionalidades</w:t>
+      </w:r>
+      <w:proofErr w:type="spellEnd"/>
+    </w:p>
+    <w:p/>
+    <w:p>
+      <w:r>
+        <w:t xml:space="preserve">- </w:t>
+      </w:r>
+      <w:proofErr w:type="spellStart"/>
+      <w:r>
+        <w:t>Conexão</w:t>
+      </w:r>
+      <w:proofErr w:type="spellEnd"/>
+      <w:r>
+        <w:t xml:space="preserve"> com </w:t>
+      </w:r>
+      <w:proofErr w:type="gramStart"/>
+      <w:r>
+        <w:t>a</w:t>
+      </w:r>
+      <w:proofErr w:type="gramEnd"/>
+      <w:r>
+        <w:t xml:space="preserve"> API **Alpha Vantage**.</w:t>
+      </w:r>
+    </w:p>
+    <w:p>
+      <w:r>
+        <w:t xml:space="preserve">- Coleta de dados </w:t>
+      </w:r>
+      <w:proofErr w:type="spellStart"/>
+      <w:r>
+        <w:t>históricos</w:t>
+      </w:r>
+      <w:proofErr w:type="spellEnd"/>
+      <w:r>
+        <w:t xml:space="preserve"> </w:t>
+      </w:r>
+      <w:proofErr w:type="spellStart"/>
+      <w:r>
+        <w:t>ajustados</w:t>
+      </w:r>
+      <w:proofErr w:type="spellEnd"/>
+      <w:r>
+        <w:t xml:space="preserve"> </w:t>
+      </w:r>
+      <w:proofErr w:type="spellStart"/>
+      <w:r>
+        <w:t>mensais</w:t>
+      </w:r>
+      <w:proofErr w:type="spellEnd"/>
+      <w:r>
+        <w:t xml:space="preserve"> da </w:t>
+      </w:r>
+      <w:proofErr w:type="spellStart"/>
+      <w:r>
+        <w:t>ação</w:t>
+      </w:r>
+      <w:proofErr w:type="spellEnd"/>
+      <w:r>
+        <w:t xml:space="preserve"> **EDP Portugal**.</w:t>
+      </w:r>
+    </w:p>
+    <w:p>
+      <w:r>
+        <w:t xml:space="preserve">- </w:t>
+      </w:r>
+      <w:proofErr w:type="spellStart"/>
+      <w:r>
+        <w:t>Armazenamento</w:t>
+      </w:r>
+      <w:proofErr w:type="spellEnd"/>
+      <w:r>
+        <w:t xml:space="preserve"> dos dados </w:t>
+      </w:r>
+      <w:proofErr w:type="spellStart"/>
+      <w:r>
+        <w:t>em</w:t>
+      </w:r>
+      <w:proofErr w:type="spellEnd"/>
+      <w:r>
+        <w:t xml:space="preserve"> um </w:t>
+      </w:r>
+      <w:proofErr w:type="spellStart"/>
+      <w:r>
+        <w:t>arquivo</w:t>
+      </w:r>
+      <w:proofErr w:type="spellEnd"/>
+      <w:r>
+        <w:t xml:space="preserve"> CSV.</w:t>
+      </w:r>
+    </w:p>
+    <w:p/>
+    <w:p>
+      <w:r>
+        <w:t>---</w:t>
+      </w:r>
+    </w:p>
+    <w:p/>
+    <w:p>
+      <w:r>
+        <w:t xml:space="preserve">## </w:t>
+      </w:r>
+      <w:r>
+        <w:rPr>
+          <w:rFonts w:ascii="Segoe UI Emoji" w:hAnsi="Segoe UI Emoji" w:cs="Segoe UI Emoji"/>
+        </w:rPr>
+        <w:t>📦</w:t>
+      </w:r>
+      <w:r>
+        <w:t xml:space="preserve"> </w:t>
+      </w:r>
+      <w:proofErr w:type="spellStart"/>
+      <w:r>
+        <w:t>Estrutura</w:t>
+      </w:r>
+      <w:proofErr w:type="spellEnd"/>
+      <w:r>
+        <w:t xml:space="preserve"> do </w:t>
+      </w:r>
+      <w:proofErr w:type="spellStart"/>
+      <w:r>
+        <w:t>Projeto</w:t>
+      </w:r>
+      <w:proofErr w:type="spellEnd"/>
+    </w:p>
+    <w:p/>
+    <w:p>
+      <w:proofErr w:type="spellStart"/>
+      <w:r>
+        <w:t>EDP_Project</w:t>
+      </w:r>
+      <w:proofErr w:type="spellEnd"/>
+      <w:r>
+        <w:t xml:space="preserve">/ │ </w:t>
+      </w:r>
+      <w:r>
+        <w:rPr>
+          <w:rFonts w:ascii="MS Gothic" w:eastAsia="MS Gothic" w:hAnsi="MS Gothic" w:cs="MS Gothic" w:hint="eastAsia"/>
+        </w:rPr>
+        <w:t>├</w:t>
+      </w:r>
+      <w:r>
+        <w:rPr>
+          <w:rFonts w:ascii="Aptos" w:hAnsi="Aptos" w:cs="Aptos"/>
+        </w:rPr>
+        <w:t>──</w:t>
+      </w:r>
+      <w:r>
+        <w:t xml:space="preserve"> </w:t>
+      </w:r>
+      <w:proofErr w:type="spellStart"/>
+      <w:r>
+        <w:t>src</w:t>
+      </w:r>
+      <w:proofErr w:type="spellEnd"/>
+      <w:r>
+        <w:t xml:space="preserve">/ # Scripts </w:t>
+      </w:r>
+      <w:proofErr w:type="spellStart"/>
+      <w:r>
+        <w:t>principais</w:t>
+      </w:r>
+      <w:proofErr w:type="spellEnd"/>
+      <w:r>
+        <w:t xml:space="preserve"> </w:t>
+      </w:r>
+      <w:r>
+        <w:rPr>
+          <w:rFonts w:ascii="Aptos" w:hAnsi="Aptos" w:cs="Aptos"/>
+        </w:rPr>
+        <w:t>│</w:t>
+      </w:r>
+      <w:r>
+        <w:t xml:space="preserve"> </w:t>
+      </w:r>
+      <w:r>
+        <w:rPr>
+          <w:rFonts w:ascii="Aptos" w:hAnsi="Aptos" w:cs="Aptos"/>
+        </w:rPr>
+        <w:t>└──</w:t>
+      </w:r>
+      <w:r>
+        <w:t xml:space="preserve"> fetch_data.py # C</w:t>
+      </w:r>
+      <w:r>
+        <w:rPr>
+          <w:rFonts w:ascii="Aptos" w:hAnsi="Aptos" w:cs="Aptos"/>
+        </w:rPr>
+        <w:t>ó</w:t>
+      </w:r>
+      <w:r>
+        <w:t xml:space="preserve">digo para </w:t>
+      </w:r>
+      <w:proofErr w:type="spellStart"/>
+      <w:r>
+        <w:t>coletar</w:t>
+      </w:r>
+      <w:proofErr w:type="spellEnd"/>
+      <w:r>
+        <w:t xml:space="preserve"> dados da API </w:t>
+      </w:r>
+      <w:r>
+        <w:rPr>
+          <w:rFonts w:ascii="Aptos" w:hAnsi="Aptos" w:cs="Aptos"/>
+        </w:rPr>
+        <w:t>│</w:t>
+      </w:r>
+      <w:r>
+        <w:t xml:space="preserve"> </w:t>
+      </w:r>
+      <w:r>
+        <w:rPr>
+          <w:rFonts w:ascii="MS Gothic" w:eastAsia="MS Gothic" w:hAnsi="MS Gothic" w:cs="MS Gothic" w:hint="eastAsia"/>
+        </w:rPr>
+        <w:t>├</w:t>
+      </w:r>
+      <w:r>
+        <w:rPr>
+          <w:rFonts w:ascii="Aptos" w:hAnsi="Aptos" w:cs="Aptos"/>
+        </w:rPr>
+        <w:t>──</w:t>
+      </w:r>
+      <w:r>
+        <w:t xml:space="preserve"> data/ # Dados </w:t>
+      </w:r>
+      <w:proofErr w:type="spellStart"/>
+      <w:r>
+        <w:t>coletados</w:t>
+      </w:r>
+      <w:proofErr w:type="spellEnd"/>
+      <w:r>
+        <w:t xml:space="preserve"> (salvos </w:t>
+      </w:r>
+      <w:proofErr w:type="spellStart"/>
+      <w:r>
+        <w:t>aqui</w:t>
+      </w:r>
+      <w:proofErr w:type="spellEnd"/>
+      <w:r>
+        <w:t xml:space="preserve"> </w:t>
+      </w:r>
+      <w:proofErr w:type="spellStart"/>
+      <w:r>
+        <w:t>como</w:t>
+      </w:r>
+      <w:proofErr w:type="spellEnd"/>
+      <w:r>
+        <w:t xml:space="preserve"> CSV) </w:t>
+      </w:r>
+      <w:r>
+        <w:rPr>
+          <w:rFonts w:ascii="Aptos" w:hAnsi="Aptos" w:cs="Aptos"/>
+        </w:rPr>
+        <w:t>│</w:t>
+      </w:r>
+      <w:r>
+        <w:t xml:space="preserve"> </w:t>
+      </w:r>
+      <w:r>
+        <w:rPr>
+          <w:rFonts w:ascii="MS Gothic" w:eastAsia="MS Gothic" w:hAnsi="MS Gothic" w:cs="MS Gothic" w:hint="eastAsia"/>
+        </w:rPr>
+        <w:t>├</w:t>
+      </w:r>
+      <w:r>
+        <w:rPr>
+          <w:rFonts w:ascii="Aptos" w:hAnsi="Aptos" w:cs="Aptos"/>
+        </w:rPr>
+        <w:t>──</w:t>
+      </w:r>
+      <w:r>
+        <w:t xml:space="preserve"> </w:t>
+      </w:r>
+      <w:proofErr w:type="spellStart"/>
+      <w:r>
+        <w:t>venv</w:t>
+      </w:r>
+      <w:proofErr w:type="spellEnd"/>
+      <w:r>
+        <w:t xml:space="preserve">/ # </w:t>
+      </w:r>
+      <w:proofErr w:type="spellStart"/>
+      <w:r>
+        <w:t>Ambiente</w:t>
+      </w:r>
+      <w:proofErr w:type="spellEnd"/>
+      <w:r>
+        <w:t xml:space="preserve"> virtual (</w:t>
+      </w:r>
+      <w:proofErr w:type="spellStart"/>
+      <w:r>
+        <w:t>ignorado</w:t>
+      </w:r>
+      <w:proofErr w:type="spellEnd"/>
+      <w:r>
+        <w:t xml:space="preserve"> </w:t>
+      </w:r>
+      <w:proofErr w:type="spellStart"/>
+      <w:r>
+        <w:t>pelo</w:t>
+      </w:r>
+      <w:proofErr w:type="spellEnd"/>
+      <w:r>
+        <w:t xml:space="preserve"> Git) </w:t>
+      </w:r>
+      <w:r>
+        <w:rPr>
+          <w:rFonts w:ascii="Aptos" w:hAnsi="Aptos" w:cs="Aptos"/>
+        </w:rPr>
+        <w:t>│</w:t>
+      </w:r>
+      <w:r>
+        <w:t xml:space="preserve"> </w:t>
+      </w:r>
+      <w:r>
+        <w:rPr>
+          <w:rFonts w:ascii="MS Gothic" w:eastAsia="MS Gothic" w:hAnsi="MS Gothic" w:cs="MS Gothic" w:hint="eastAsia"/>
+        </w:rPr>
+        <w:t>├</w:t>
+      </w:r>
+      <w:r>
+        <w:rPr>
+          <w:rFonts w:ascii="Aptos" w:hAnsi="Aptos" w:cs="Aptos"/>
+        </w:rPr>
+        <w:t>─</w:t>
+      </w:r>
+      <w:proofErr w:type="gramStart"/>
+      <w:r>
+        <w:rPr>
+          <w:rFonts w:ascii="Aptos" w:hAnsi="Aptos" w:cs="Aptos"/>
+        </w:rPr>
+        <w:t>─</w:t>
+      </w:r>
+      <w:r>
+        <w:t xml:space="preserve"> .</w:t>
+      </w:r>
+      <w:proofErr w:type="spellStart"/>
+      <w:r>
+        <w:t>gitignore</w:t>
+      </w:r>
+      <w:proofErr w:type="spellEnd"/>
+      <w:proofErr w:type="gramEnd"/>
+      <w:r>
+        <w:t xml:space="preserve"> # </w:t>
+      </w:r>
+      <w:proofErr w:type="spellStart"/>
+      <w:r>
+        <w:t>Arquivos</w:t>
+      </w:r>
+      <w:proofErr w:type="spellEnd"/>
+      <w:r>
+        <w:t>/</w:t>
+      </w:r>
+      <w:proofErr w:type="spellStart"/>
+      <w:r>
+        <w:t>diret</w:t>
+      </w:r>
+      <w:r>
+        <w:rPr>
+          <w:rFonts w:ascii="Aptos" w:hAnsi="Aptos" w:cs="Aptos"/>
+        </w:rPr>
+        <w:t>ó</w:t>
+      </w:r>
+      <w:r>
+        <w:t>rios</w:t>
+      </w:r>
+      <w:proofErr w:type="spellEnd"/>
+      <w:r>
+        <w:t xml:space="preserve"> </w:t>
+      </w:r>
+      <w:proofErr w:type="spellStart"/>
+      <w:r>
+        <w:t>ignorados</w:t>
+      </w:r>
+      <w:proofErr w:type="spellEnd"/>
+      <w:r>
+        <w:t xml:space="preserve"> </w:t>
+      </w:r>
+      <w:proofErr w:type="spellStart"/>
+      <w:r>
+        <w:t>pelo</w:t>
+      </w:r>
+      <w:proofErr w:type="spellEnd"/>
+      <w:r>
+        <w:t xml:space="preserve"> Git </w:t>
+      </w:r>
+      <w:r>
+        <w:rPr>
+          <w:rFonts w:ascii="MS Gothic" w:eastAsia="MS Gothic" w:hAnsi="MS Gothic" w:cs="MS Gothic" w:hint="eastAsia"/>
+        </w:rPr>
+        <w:t>├</w:t>
+      </w:r>
+      <w:r>
+        <w:rPr>
+          <w:rFonts w:ascii="Aptos" w:hAnsi="Aptos" w:cs="Aptos"/>
+        </w:rPr>
+        <w:t>──</w:t>
+      </w:r>
+      <w:r>
+        <w:t xml:space="preserve"> README.md # </w:t>
+      </w:r>
+      <w:proofErr w:type="spellStart"/>
+      <w:r>
+        <w:t>Documenta</w:t>
+      </w:r>
+      <w:r>
+        <w:rPr>
+          <w:rFonts w:ascii="Aptos" w:hAnsi="Aptos" w:cs="Aptos"/>
+        </w:rPr>
+        <w:t>çã</w:t>
+      </w:r>
+      <w:r>
+        <w:t>o</w:t>
+      </w:r>
+      <w:proofErr w:type="spellEnd"/>
+      <w:r>
+        <w:t xml:space="preserve"> do </w:t>
+      </w:r>
+      <w:proofErr w:type="spellStart"/>
+      <w:r>
+        <w:t>projeto</w:t>
+      </w:r>
+      <w:proofErr w:type="spellEnd"/>
+    </w:p>
+    <w:p>
+      <w:proofErr w:type="spellStart"/>
+      <w:r>
+        <w:t>yaml</w:t>
+      </w:r>
+      <w:proofErr w:type="spellEnd"/>
+    </w:p>
+    <w:p>
+      <w:proofErr w:type="spellStart"/>
+      <w:r>
+        <w:t>CopyEdit</w:t>
+      </w:r>
+      <w:proofErr w:type="spellEnd"/>
+    </w:p>
+    <w:p/>
+    <w:p>
+      <w:r>
+        <w:t>---</w:t>
+      </w:r>
+    </w:p>
+    <w:p/>
+    <w:p>
+      <w:r>
+        <w:t xml:space="preserve">## </w:t>
+      </w:r>
+      <w:r>
+        <w:rPr>
+          <w:rFonts w:ascii="Segoe UI Emoji" w:hAnsi="Segoe UI Emoji" w:cs="Segoe UI Emoji"/>
+        </w:rPr>
+        <w:t>🚀</w:t>
+      </w:r>
+      <w:r>
+        <w:t xml:space="preserve"> Como Usar</w:t>
+      </w:r>
+    </w:p>
+    <w:p/>
+    <w:p>
+      <w:r>
+        <w:t>### Pré-</w:t>
+      </w:r>
+      <w:proofErr w:type="spellStart"/>
+      <w:r>
+        <w:t>requisitos</w:t>
+      </w:r>
+      <w:proofErr w:type="spellEnd"/>
+    </w:p>
+    <w:p/>
+    <w:p>
+      <w:r>
+        <w:t xml:space="preserve">1. **Python 3.11 </w:t>
+      </w:r>
+      <w:proofErr w:type="spellStart"/>
+      <w:r>
+        <w:t>ou</w:t>
+      </w:r>
+      <w:proofErr w:type="spellEnd"/>
+      <w:r>
+        <w:t xml:space="preserve"> superior** </w:t>
+      </w:r>
+      <w:proofErr w:type="spellStart"/>
+      <w:r>
+        <w:t>instalado</w:t>
+      </w:r>
+      <w:proofErr w:type="spellEnd"/>
+      <w:r>
+        <w:t>.</w:t>
+      </w:r>
+    </w:p>
+    <w:p>
+      <w:r>
+        <w:t xml:space="preserve">2. Uma </w:t>
+      </w:r>
+      <w:proofErr w:type="spellStart"/>
+      <w:r>
+        <w:t>chave</w:t>
+      </w:r>
+      <w:proofErr w:type="spellEnd"/>
+      <w:r>
+        <w:t xml:space="preserve"> de API da [Alpha </w:t>
+      </w:r>
+      <w:proofErr w:type="gramStart"/>
+      <w:r>
+        <w:t>Vantage](</w:t>
+      </w:r>
+      <w:proofErr w:type="gramEnd"/>
+      <w:r>
+        <w:t>https://www.alphavantage.co/).</w:t>
+      </w:r>
+    </w:p>
+    <w:p/>
+    <w:p>
+      <w:r>
+        <w:t>### Passo a Passo</w:t>
+      </w:r>
+    </w:p>
+    <w:p/>
+    <w:p>
+      <w:r>
+        <w:t xml:space="preserve">1. Clone </w:t>
+      </w:r>
+      <w:proofErr w:type="spellStart"/>
+      <w:r>
+        <w:t>este</w:t>
+      </w:r>
+      <w:proofErr w:type="spellEnd"/>
+      <w:r>
+        <w:t xml:space="preserve"> </w:t>
+      </w:r>
+      <w:proofErr w:type="spellStart"/>
+      <w:r>
+        <w:t>repositório</w:t>
+      </w:r>
+      <w:proofErr w:type="spellEnd"/>
+      <w:r>
+        <w:t>:</w:t>
+      </w:r>
+    </w:p>
+    <w:p>
+      <w:r>
+        <w:t xml:space="preserve">   ```bash</w:t>
+      </w:r>
+    </w:p>
+    <w:p>
+      <w:r>
+        <w:t xml:space="preserve">   git clone https://github.com/roasfora/EDP_Project.git</w:t>
+      </w:r>
+    </w:p>
+    <w:p>
+      <w:r>
+        <w:t xml:space="preserve">   cd </w:t>
+      </w:r>
+      <w:proofErr w:type="spellStart"/>
+      <w:r>
+        <w:t>EDP_Project</w:t>
+      </w:r>
+      <w:proofErr w:type="spellEnd"/>
+    </w:p>
+    <w:p>
+      <w:pPr>
+        <w:numPr>
+          <w:ilvl w:val="0"/>
+          <w:numId w:val="6"/>
+        </w:numPr>
+      </w:pPr>
+      <w:proofErr w:type="spellStart"/>
+      <w:r>
+        <w:t>Crie</w:t>
+      </w:r>
+      <w:proofErr w:type="spellEnd"/>
+      <w:r>
+        <w:t xml:space="preserve"> e </w:t>
+      </w:r>
+      <w:proofErr w:type="spellStart"/>
+      <w:r>
+        <w:t>ative</w:t>
+      </w:r>
+      <w:proofErr w:type="spellEnd"/>
+      <w:r>
+        <w:t xml:space="preserve"> um </w:t>
+      </w:r>
+      <w:proofErr w:type="spellStart"/>
+      <w:r>
+        <w:t>ambiente</w:t>
+      </w:r>
+      <w:proofErr w:type="spellEnd"/>
+      <w:r>
+        <w:t xml:space="preserve"> virtual:</w:t>
+      </w:r>
+    </w:p>
+    <w:p>
+      <w:r>
+        <w:lastRenderedPageBreak/>
+        <w:t>bash</w:t>
+      </w:r>
+    </w:p>
+    <w:p>
+      <w:proofErr w:type="spellStart"/>
+      <w:r>
+        <w:t>CopyEdit</w:t>
+      </w:r>
+      <w:proofErr w:type="spellEnd"/>
+    </w:p>
+    <w:p>
+      <w:r>
+        <w:t xml:space="preserve">python -m </w:t>
+      </w:r>
+      <w:proofErr w:type="spellStart"/>
+      <w:r>
+        <w:t>venv</w:t>
+      </w:r>
+      <w:proofErr w:type="spellEnd"/>
+      <w:r>
+        <w:t xml:space="preserve"> </w:t>
+      </w:r>
+      <w:proofErr w:type="spellStart"/>
+      <w:r>
+        <w:t>venv</w:t>
+      </w:r>
+      <w:proofErr w:type="spellEnd"/>
+    </w:p>
+    <w:p>
+      <w:r>
+        <w:t xml:space="preserve"># </w:t>
+      </w:r>
+      <w:proofErr w:type="spellStart"/>
+      <w:r>
+        <w:t>Ativar</w:t>
+      </w:r>
+      <w:proofErr w:type="spellEnd"/>
+      <w:r>
+        <w:t xml:space="preserve"> o </w:t>
+      </w:r>
+      <w:proofErr w:type="spellStart"/>
+      <w:r>
+        <w:t>ambiente</w:t>
+      </w:r>
+      <w:proofErr w:type="spellEnd"/>
+      <w:r>
+        <w:t xml:space="preserve"> virtual:</w:t>
+      </w:r>
+    </w:p>
+    <w:p>
+      <w:r>
+        <w:t># No Windows:</w:t>
+      </w:r>
+    </w:p>
+    <w:p>
+      <w:proofErr w:type="gramStart"/>
+      <w:r>
+        <w:t>.\</w:t>
+      </w:r>
+      <w:proofErr w:type="spellStart"/>
+      <w:r>
+        <w:t>venv</w:t>
+      </w:r>
+      <w:proofErr w:type="spellEnd"/>
+      <w:r>
+        <w:t>\Scripts\activate</w:t>
+      </w:r>
+      <w:proofErr w:type="gramEnd"/>
+    </w:p>
+    <w:p>
+      <w:pPr>
+        <w:numPr>
+          <w:ilvl w:val="0"/>
+          <w:numId w:val="6"/>
+        </w:numPr>
+      </w:pPr>
+      <w:proofErr w:type="spellStart"/>
+      <w:r>
+        <w:t>Instale</w:t>
+      </w:r>
+      <w:proofErr w:type="spellEnd"/>
+      <w:r>
+        <w:t xml:space="preserve"> as </w:t>
+      </w:r>
+      <w:proofErr w:type="spellStart"/>
+      <w:r>
+        <w:t>dependências</w:t>
+      </w:r>
+      <w:proofErr w:type="spellEnd"/>
+      <w:r>
+        <w:t>:</w:t>
+      </w:r>
+    </w:p>
+    <w:p>
+      <w:r>
+        <w:t>bash</w:t>
+      </w:r>
+    </w:p>
+    <w:p>
+      <w:proofErr w:type="spellStart"/>
+      <w:r>
+        <w:t>CopyEdit</w:t>
+      </w:r>
+      <w:proofErr w:type="spellEnd"/>
+    </w:p>
+    <w:p>
+      <w:r>
+        <w:t>pip install -r requirements.txt</w:t>
+      </w:r>
+    </w:p>
+    <w:p>
+      <w:pPr>
+        <w:numPr>
+          <w:ilvl w:val="0"/>
+          <w:numId w:val="6"/>
+        </w:numPr>
+      </w:pPr>
+      <w:r>
+        <w:t xml:space="preserve">Configure </w:t>
+      </w:r>
+      <w:proofErr w:type="spellStart"/>
+      <w:r>
+        <w:t>sua</w:t>
+      </w:r>
+      <w:proofErr w:type="spellEnd"/>
+      <w:r>
+        <w:t xml:space="preserve"> </w:t>
+      </w:r>
+      <w:r>
+        <w:rPr>
+          <w:b/>
+          <w:bCs/>
+        </w:rPr>
+        <w:t>API Key</w:t>
+      </w:r>
+      <w:r>
+        <w:t xml:space="preserve"> da Alpha Vantage </w:t>
+      </w:r>
+      <w:proofErr w:type="spellStart"/>
+      <w:r>
+        <w:t>como</w:t>
+      </w:r>
+      <w:proofErr w:type="spellEnd"/>
+      <w:r>
+        <w:t xml:space="preserve"> </w:t>
+      </w:r>
+      <w:proofErr w:type="spellStart"/>
+      <w:r>
+        <w:t>uma</w:t>
+      </w:r>
+      <w:proofErr w:type="spellEnd"/>
+      <w:r>
+        <w:t xml:space="preserve"> </w:t>
+      </w:r>
+      <w:proofErr w:type="spellStart"/>
+      <w:r>
+        <w:t>variável</w:t>
+      </w:r>
+      <w:proofErr w:type="spellEnd"/>
+      <w:r>
+        <w:t xml:space="preserve"> de </w:t>
+      </w:r>
+      <w:proofErr w:type="spellStart"/>
+      <w:r>
+        <w:t>ambiente</w:t>
+      </w:r>
+      <w:proofErr w:type="spellEnd"/>
+      <w:r>
+        <w:t>:</w:t>
+      </w:r>
+    </w:p>
+    <w:p>
+      <w:proofErr w:type="spellStart"/>
+      <w:r>
+        <w:t>powershell</w:t>
+      </w:r>
+      <w:proofErr w:type="spellEnd"/>
+    </w:p>
+    <w:p>
+      <w:proofErr w:type="spellStart"/>
+      <w:r>
+        <w:t>CopyEdit</w:t>
+      </w:r>
+      <w:proofErr w:type="spellEnd"/>
+    </w:p>
+    <w:p>
+      <w:r>
+        <w:t>$</w:t>
+      </w:r>
+      <w:proofErr w:type="spellStart"/>
+      <w:proofErr w:type="gramStart"/>
+      <w:r>
+        <w:t>env:API</w:t>
+      </w:r>
+      <w:proofErr w:type="gramEnd"/>
+      <w:r>
+        <w:t>_KEY</w:t>
+      </w:r>
+      <w:proofErr w:type="spellEnd"/>
+      <w:r>
+        <w:t xml:space="preserve"> = "SUA_API_KEY"</w:t>
+      </w:r>
+    </w:p>
+    <w:p>
+      <w:pPr>
+        <w:numPr>
+          <w:ilvl w:val="0"/>
+          <w:numId w:val="6"/>
+        </w:numPr>
+      </w:pPr>
+      <w:r>
+        <w:t xml:space="preserve">Execute o script para </w:t>
+      </w:r>
+      <w:proofErr w:type="spellStart"/>
+      <w:r>
+        <w:t>coletar</w:t>
+      </w:r>
+      <w:proofErr w:type="spellEnd"/>
+      <w:r>
+        <w:t xml:space="preserve"> </w:t>
+      </w:r>
+      <w:proofErr w:type="spellStart"/>
+      <w:r>
+        <w:t>os</w:t>
+      </w:r>
+      <w:proofErr w:type="spellEnd"/>
+      <w:r>
+        <w:t xml:space="preserve"> dados:</w:t>
+      </w:r>
+    </w:p>
+    <w:p>
+      <w:r>
+        <w:t>bash</w:t>
+      </w:r>
+    </w:p>
+    <w:p>
+      <w:proofErr w:type="spellStart"/>
+      <w:r>
+        <w:t>CopyEdit</w:t>
+      </w:r>
+      <w:proofErr w:type="spellEnd"/>
+    </w:p>
+    <w:p>
+      <w:r>
+        <w:t>python src/fetch_data.py</w:t>
+      </w:r>
+    </w:p>
+    <w:p>
+      <w:pPr>
+        <w:numPr>
+          <w:ilvl w:val="0"/>
+          <w:numId w:val="6"/>
+        </w:numPr>
+      </w:pPr>
+      <w:proofErr w:type="spellStart"/>
+      <w:r>
+        <w:t>Os</w:t>
+      </w:r>
+      <w:proofErr w:type="spellEnd"/>
+      <w:r>
+        <w:t xml:space="preserve"> dados </w:t>
+      </w:r>
+      <w:proofErr w:type="spellStart"/>
+      <w:r>
+        <w:t>serão</w:t>
+      </w:r>
+      <w:proofErr w:type="spellEnd"/>
+      <w:r>
+        <w:t xml:space="preserve"> salvos </w:t>
+      </w:r>
+      <w:proofErr w:type="spellStart"/>
+      <w:r>
+        <w:t>como</w:t>
+      </w:r>
+      <w:proofErr w:type="spellEnd"/>
+      <w:r>
+        <w:t xml:space="preserve"> um </w:t>
+      </w:r>
+      <w:proofErr w:type="spellStart"/>
+      <w:r>
+        <w:t>arquivo</w:t>
+      </w:r>
+      <w:proofErr w:type="spellEnd"/>
+      <w:r>
+        <w:t xml:space="preserve"> CSV </w:t>
+      </w:r>
+      <w:proofErr w:type="spellStart"/>
+      <w:r>
+        <w:t>em</w:t>
+      </w:r>
+      <w:proofErr w:type="spellEnd"/>
+      <w:r>
+        <w:t>:</w:t>
+      </w:r>
+    </w:p>
+    <w:p>
+      <w:r>
+        <w:t>bash</w:t>
+      </w:r>
+    </w:p>
+    <w:p>
+      <w:proofErr w:type="spellStart"/>
+      <w:r>
+        <w:t>CopyEdit</w:t>
+      </w:r>
+      <w:proofErr w:type="spellEnd"/>
+    </w:p>
+    <w:p>
+      <w:r>
+        <w:t>data/monthly_adjusted_data.csv</w:t>
+      </w:r>
+    </w:p>
+    <w:p>
+      <w:r>
+        <w:pict w14:anchorId="05DE0E48">
+          <v:rect id="_x0000_i1086" style="width:0;height:1.5pt" o:hralign="center" o:hrstd="t" o:hr="t" fillcolor="#a0a0a0" stroked="f"/>
+        </w:pict>
+      </w:r>
+    </w:p>
+    <w:p>
+      <w:pPr>
+        <w:rPr>
+          <w:b/>
+          <w:bCs/>
+        </w:rPr>
+      </w:pPr>
+      <w:r>
+        <w:rPr>
+          <w:rFonts w:ascii="Segoe UI Emoji" w:hAnsi="Segoe UI Emoji" w:cs="Segoe UI Emoji"/>
+          <w:b/>
+          <w:bCs/>
+        </w:rPr>
+        <w:t>📝</w:t>
+      </w:r>
+      <w:r>
+        <w:rPr>
+          <w:b/>
+          <w:bCs/>
+        </w:rPr>
+        <w:t xml:space="preserve"> </w:t>
+      </w:r>
+      <w:proofErr w:type="spellStart"/>
+      <w:r>
+        <w:rPr>
+          <w:b/>
+          <w:bCs/>
+        </w:rPr>
+        <w:t>Exemplo</w:t>
+      </w:r>
+      <w:proofErr w:type="spellEnd"/>
+      <w:r>
+        <w:rPr>
+          <w:b/>
+          <w:bCs/>
+        </w:rPr>
+        <w:t xml:space="preserve"> de </w:t>
+      </w:r>
+      <w:proofErr w:type="spellStart"/>
+      <w:r>
+        <w:rPr>
+          <w:b/>
+          <w:bCs/>
+        </w:rPr>
+        <w:t>Saída</w:t>
+      </w:r>
+      <w:proofErr w:type="spellEnd"/>
+    </w:p>
+    <w:p>
+      <w:proofErr w:type="spellStart"/>
+      <w:r>
+        <w:t>Exemplo</w:t>
+      </w:r>
+      <w:proofErr w:type="spellEnd"/>
+      <w:r>
+        <w:t xml:space="preserve"> de um </w:t>
+      </w:r>
+      <w:proofErr w:type="spellStart"/>
+      <w:r>
+        <w:t>arquivo</w:t>
+      </w:r>
+      <w:proofErr w:type="spellEnd"/>
+      <w:r>
+        <w:t xml:space="preserve"> CSV </w:t>
+      </w:r>
+      <w:proofErr w:type="spellStart"/>
+      <w:r>
+        <w:t>gerado</w:t>
+      </w:r>
+      <w:proofErr w:type="spellEnd"/>
+      <w:r>
+        <w:t>:</w:t>
+      </w:r>
+    </w:p>
+    <w:p>
+      <w:r>
+        <w:t>csv</w:t>
+      </w:r>
+    </w:p>
+    <w:p>
+      <w:proofErr w:type="spellStart"/>
+      <w:r>
+        <w:t>CopyEdit</w:t>
+      </w:r>
+      <w:proofErr w:type="spellEnd"/>
+    </w:p>
+    <w:p>
+      <w:proofErr w:type="spellStart"/>
+      <w:proofErr w:type="gramStart"/>
+      <w:r>
+        <w:t>date,open</w:t>
+      </w:r>
+      <w:proofErr w:type="gramEnd"/>
+      <w:r>
+        <w:t>,high,low,close,adjusted_close,volume,dividend_amount</w:t>
+      </w:r>
+      <w:proofErr w:type="spellEnd"/>
+    </w:p>
+    <w:p>
+      <w:r>
+        <w:t>2023-01-31,4.50,4.60,4.45,4.55,4.55,10000,0.02</w:t>
+      </w:r>
+    </w:p>
+    <w:p>
+      <w:r>
+        <w:t>2023-02-28,4.55,4.65,4.50,4.60,4.60,15000,0.01</w:t>
+      </w:r>
+    </w:p>
+    <w:p>
+      <w:r>
+        <w:t>...</w:t>
+      </w:r>
+    </w:p>
+    <w:p>
+      <w:r>
+        <w:lastRenderedPageBreak/>
+        <w:pict w14:anchorId="32D6A637">
+          <v:rect id="_x0000_i1087" style="width:0;height:1.5pt" o:hralign="center" o:hrstd="t" o:hr="t" fillcolor="#a0a0a0" stroked="f"/>
+        </w:pict>
+      </w:r>
+    </w:p>
+    <w:p>
+      <w:pPr>
+        <w:rPr>
+          <w:b/>
+          <w:bCs/>
+        </w:rPr>
+      </w:pPr>
+      <w:r>
+        <w:rPr>
+          <w:rFonts w:ascii="Segoe UI Emoji" w:hAnsi="Segoe UI Emoji" w:cs="Segoe UI Emoji"/>
+          <w:b/>
+          <w:bCs/>
+        </w:rPr>
+        <w:t>📚</w:t>
+      </w:r>
+      <w:r>
+        <w:rPr>
+          <w:b/>
+          <w:bCs/>
+        </w:rPr>
+        <w:t xml:space="preserve"> </w:t>
+      </w:r>
+      <w:proofErr w:type="spellStart"/>
+      <w:r>
+        <w:rPr>
+          <w:b/>
+          <w:bCs/>
+        </w:rPr>
+        <w:t>Recursos</w:t>
+      </w:r>
+      <w:proofErr w:type="spellEnd"/>
+      <w:r>
+        <w:rPr>
+          <w:b/>
+          <w:bCs/>
+        </w:rPr>
+        <w:t xml:space="preserve"> </w:t>
+      </w:r>
+      <w:proofErr w:type="spellStart"/>
+      <w:r>
+        <w:rPr>
+          <w:b/>
+          <w:bCs/>
+        </w:rPr>
+        <w:t>Utilizados</w:t>
+      </w:r>
+      <w:proofErr w:type="spellEnd"/>
+    </w:p>
+    <w:p>
+      <w:pPr>
+        <w:numPr>
+          <w:ilvl w:val="0"/>
+          <w:numId w:val="7"/>
+        </w:numPr>
+      </w:pPr>
+      <w:hyperlink r:id="rId5" w:tgtFrame="_new" w:history="1">
+        <w:r>
+          <w:rPr>
+            <w:rStyle w:val="Hyperlink"/>
+          </w:rPr>
+          <w:t>Alpha Vantage API</w:t>
+        </w:r>
+      </w:hyperlink>
+    </w:p>
+    <w:p>
+      <w:pPr>
+        <w:numPr>
+          <w:ilvl w:val="0"/>
+          <w:numId w:val="7"/>
+        </w:numPr>
+      </w:pPr>
+      <w:r>
+        <w:t>Requests</w:t>
+      </w:r>
+    </w:p>
+    <w:p>
+      <w:pPr>
+        <w:numPr>
+          <w:ilvl w:val="0"/>
+          <w:numId w:val="7"/>
+        </w:numPr>
+      </w:pPr>
+      <w:r>
+        <w:t>Pandas</w:t>
+      </w:r>
+    </w:p>
+    <w:p>
+      <w:r>
+        <w:pict w14:anchorId="6FB35F73">
+          <v:rect id="_x0000_i1088" style="width:0;height:1.5pt" o:hralign="center" o:hrstd="t" o:hr="t" fillcolor="#a0a0a0" stroked="f"/>
+        </w:pict>
+      </w:r>
+    </w:p>
+    <w:p>
+      <w:pPr>
+        <w:rPr>
+          <w:b/>
+          <w:bCs/>
+        </w:rPr>
+      </w:pPr>
+      <w:r>
+        <w:rPr>
+          <w:rFonts w:ascii="Segoe UI Emoji" w:hAnsi="Segoe UI Emoji" w:cs="Segoe UI Emoji"/>
+          <w:b/>
+          <w:bCs/>
+        </w:rPr>
+        <w:t>🌟</w:t>
+      </w:r>
+      <w:r>
+        <w:rPr>
+          <w:b/>
+          <w:bCs/>
+        </w:rPr>
+        <w:t xml:space="preserve"> </w:t>
+      </w:r>
+      <w:proofErr w:type="spellStart"/>
+      <w:r>
+        <w:rPr>
+          <w:b/>
+          <w:bCs/>
+        </w:rPr>
+        <w:t>Próximos</w:t>
+      </w:r>
+      <w:proofErr w:type="spellEnd"/>
+      <w:r>
+        <w:rPr>
+          <w:b/>
+          <w:bCs/>
+        </w:rPr>
+        <w:t xml:space="preserve"> Passos</w:t>
+      </w:r>
+    </w:p>
+    <w:p>
+      <w:pPr>
+        <w:numPr>
+          <w:ilvl w:val="0"/>
+          <w:numId w:val="8"/>
+        </w:numPr>
+      </w:pPr>
+      <w:proofErr w:type="spellStart"/>
+      <w:r>
+        <w:t>Implementar</w:t>
+      </w:r>
+      <w:proofErr w:type="spellEnd"/>
+      <w:r>
+        <w:t xml:space="preserve"> </w:t>
+      </w:r>
+      <w:proofErr w:type="spellStart"/>
+      <w:r>
+        <w:t>transformação</w:t>
+      </w:r>
+      <w:proofErr w:type="spellEnd"/>
+      <w:r>
+        <w:t xml:space="preserve"> dos dados </w:t>
+      </w:r>
+      <w:proofErr w:type="spellStart"/>
+      <w:r>
+        <w:t>coletados</w:t>
+      </w:r>
+      <w:proofErr w:type="spellEnd"/>
+      <w:r>
+        <w:t xml:space="preserve"> com DBT.</w:t>
+      </w:r>
+    </w:p>
+    <w:p>
+      <w:pPr>
+        <w:numPr>
+          <w:ilvl w:val="0"/>
+          <w:numId w:val="8"/>
+        </w:numPr>
+      </w:pPr>
+      <w:proofErr w:type="spellStart"/>
+      <w:r>
+        <w:t>Configurar</w:t>
+      </w:r>
+      <w:proofErr w:type="spellEnd"/>
+      <w:r>
+        <w:t xml:space="preserve"> a </w:t>
+      </w:r>
+      <w:proofErr w:type="spellStart"/>
+      <w:r>
+        <w:t>orquestração</w:t>
+      </w:r>
+      <w:proofErr w:type="spellEnd"/>
+      <w:r>
+        <w:t xml:space="preserve"> com Apache Airflow.</w:t>
+      </w:r>
+    </w:p>
+    <w:p>
+      <w:pPr>
+        <w:numPr>
+          <w:ilvl w:val="0"/>
+          <w:numId w:val="8"/>
+        </w:numPr>
+      </w:pPr>
+      <w:proofErr w:type="spellStart"/>
+      <w:r>
+        <w:t>Adicionar</w:t>
+      </w:r>
+      <w:proofErr w:type="spellEnd"/>
+      <w:r>
+        <w:t xml:space="preserve"> </w:t>
+      </w:r>
+      <w:proofErr w:type="spellStart"/>
+      <w:r>
+        <w:t>monitoramento</w:t>
+      </w:r>
+      <w:proofErr w:type="spellEnd"/>
+      <w:r>
+        <w:t xml:space="preserve"> com Grafana e </w:t>
+      </w:r>
+      <w:proofErr w:type="spellStart"/>
+      <w:r>
+        <w:t>Morpheu</w:t>
+      </w:r>
+      <w:proofErr w:type="spellEnd"/>
+      <w:r>
+        <w:t>.</w:t>
+      </w:r>
+    </w:p>
+    <w:p>
+      <w:pPr>
+        <w:numPr>
+          <w:ilvl w:val="0"/>
+          <w:numId w:val="8"/>
+        </w:numPr>
+      </w:pPr>
+      <w:proofErr w:type="spellStart"/>
+      <w:r>
+        <w:t>Criar</w:t>
+      </w:r>
+      <w:proofErr w:type="spellEnd"/>
+      <w:r>
+        <w:t xml:space="preserve"> um dashboard </w:t>
+      </w:r>
+      <w:proofErr w:type="spellStart"/>
+      <w:r>
+        <w:t>interativo</w:t>
+      </w:r>
+      <w:proofErr w:type="spellEnd"/>
+      <w:r>
+        <w:t xml:space="preserve"> com </w:t>
+      </w:r>
+      <w:proofErr w:type="spellStart"/>
+      <w:r>
+        <w:t>Streamlit</w:t>
+      </w:r>
+      <w:proofErr w:type="spellEnd"/>
+      <w:r>
+        <w:t>.</w:t>
+      </w:r>
+    </w:p>
+    <w:p>
+      <w:r>
+        <w:pict w14:anchorId="4F61A5F4">
+          <v:rect id="_x0000_i1089" style="width:0;height:1.5pt" o:hralign="center" o:hrstd="t" o:hr="t" fillcolor="#a0a0a0" stroked="f"/>
+        </w:pict>
+      </w:r>
+    </w:p>
+    <w:p>
+      <w:pPr>
+        <w:rPr>
+          <w:b/>
+          <w:bCs/>
+        </w:rPr>
+      </w:pPr>
+      <w:r>
+        <w:rPr>
+          <w:rFonts w:ascii="Segoe UI Emoji" w:hAnsi="Segoe UI Emoji" w:cs="Segoe UI Emoji"/>
+          <w:b/>
+          <w:bCs/>
+        </w:rPr>
+        <w:t>🧑</w:t>
+      </w:r>
+      <w:r>
+        <w:rPr>
+          <w:b/>
+          <w:bCs/>
+        </w:rPr>
+        <w:t>‍</w:t>
+      </w:r>
+      <w:r>
+        <w:rPr>
+          <w:rFonts w:ascii="Segoe UI Emoji" w:hAnsi="Segoe UI Emoji" w:cs="Segoe UI Emoji"/>
+          <w:b/>
+          <w:bCs/>
+        </w:rPr>
+        <w:t>💻</w:t>
+      </w:r>
+      <w:r>
+        <w:rPr>
+          <w:b/>
+          <w:bCs/>
+        </w:rPr>
+        <w:t xml:space="preserve"> </w:t>
+      </w:r>
+      <w:proofErr w:type="spellStart"/>
+      <w:r>
+        <w:rPr>
+          <w:b/>
+          <w:bCs/>
+        </w:rPr>
+        <w:t>Contribuição</w:t>
+      </w:r>
+      <w:proofErr w:type="spellEnd"/>
+    </w:p>
+    <w:p>
+      <w:proofErr w:type="spellStart"/>
+      <w:r>
+        <w:t>Contribuições</w:t>
+      </w:r>
+      <w:proofErr w:type="spellEnd"/>
+      <w:r>
+        <w:t xml:space="preserve"> </w:t>
+      </w:r>
+      <w:proofErr w:type="spellStart"/>
+      <w:r>
+        <w:t>são</w:t>
+      </w:r>
+      <w:proofErr w:type="spellEnd"/>
+      <w:r>
+        <w:t xml:space="preserve"> </w:t>
+      </w:r>
+      <w:proofErr w:type="spellStart"/>
+      <w:r>
+        <w:t>bem-vindas</w:t>
+      </w:r>
+      <w:proofErr w:type="spellEnd"/>
+      <w:r>
+        <w:t xml:space="preserve">! Siga </w:t>
+      </w:r>
+      <w:proofErr w:type="spellStart"/>
+      <w:r>
+        <w:t>os</w:t>
+      </w:r>
+      <w:proofErr w:type="spellEnd"/>
+      <w:r>
+        <w:t xml:space="preserve"> </w:t>
+      </w:r>
+      <w:proofErr w:type="spellStart"/>
+      <w:r>
+        <w:t>passos</w:t>
+      </w:r>
+      <w:proofErr w:type="spellEnd"/>
+      <w:r>
+        <w:t xml:space="preserve"> </w:t>
+      </w:r>
+      <w:proofErr w:type="spellStart"/>
+      <w:r>
+        <w:t>abaixo</w:t>
+      </w:r>
+      <w:proofErr w:type="spellEnd"/>
+      <w:r>
+        <w:t>:</w:t>
+      </w:r>
+    </w:p>
+    <w:p>
+      <w:pPr>
+        <w:numPr>
+          <w:ilvl w:val="0"/>
+          <w:numId w:val="9"/>
+        </w:numPr>
+      </w:pPr>
+      <w:proofErr w:type="spellStart"/>
+      <w:r>
+        <w:t>Faça</w:t>
+      </w:r>
+      <w:proofErr w:type="spellEnd"/>
+      <w:r>
+        <w:t xml:space="preserve"> um fork do </w:t>
+      </w:r>
+      <w:proofErr w:type="spellStart"/>
+      <w:r>
+        <w:t>projeto</w:t>
+      </w:r>
+      <w:proofErr w:type="spellEnd"/>
+      <w:r>
+        <w:t>.</w:t>
+      </w:r>
+    </w:p>
+    <w:p>
+      <w:pPr>
+        <w:numPr>
+          <w:ilvl w:val="0"/>
+          <w:numId w:val="9"/>
+        </w:numPr>
+      </w:pPr>
+      <w:proofErr w:type="spellStart"/>
+      <w:r>
+        <w:t>Crie</w:t>
+      </w:r>
+      <w:proofErr w:type="spellEnd"/>
+      <w:r>
+        <w:t xml:space="preserve"> </w:t>
+      </w:r>
+      <w:proofErr w:type="spellStart"/>
+      <w:r>
+        <w:t>uma</w:t>
+      </w:r>
+      <w:proofErr w:type="spellEnd"/>
+      <w:r>
+        <w:t xml:space="preserve"> branch para </w:t>
+      </w:r>
+      <w:proofErr w:type="spellStart"/>
+      <w:r>
+        <w:t>sua</w:t>
+      </w:r>
+      <w:proofErr w:type="spellEnd"/>
+      <w:r>
+        <w:t xml:space="preserve"> </w:t>
+      </w:r>
+      <w:proofErr w:type="spellStart"/>
+      <w:r>
+        <w:t>funcionalidade</w:t>
+      </w:r>
+      <w:proofErr w:type="spellEnd"/>
+      <w:r>
+        <w:t>:</w:t>
+      </w:r>
+    </w:p>
+    <w:p>
+      <w:r>
+        <w:t>bash</w:t>
+      </w:r>
+    </w:p>
+    <w:p>
+      <w:proofErr w:type="spellStart"/>
+      <w:r>
+        <w:t>CopyEdit</w:t>
+      </w:r>
+      <w:proofErr w:type="spellEnd"/>
+    </w:p>
+    <w:p>
+      <w:r>
+        <w:t xml:space="preserve">git checkout -b </w:t>
+      </w:r>
+      <w:proofErr w:type="spellStart"/>
+      <w:r>
+        <w:t>minha</w:t>
+      </w:r>
+      <w:proofErr w:type="spellEnd"/>
+      <w:r>
+        <w:t>-feature</w:t>
+      </w:r>
+    </w:p>
+    <w:p>
+      <w:pPr>
+        <w:numPr>
+          <w:ilvl w:val="0"/>
+          <w:numId w:val="9"/>
+        </w:numPr>
+      </w:pPr>
+      <w:proofErr w:type="spellStart"/>
+      <w:r>
+        <w:t>Faça</w:t>
+      </w:r>
+      <w:proofErr w:type="spellEnd"/>
+      <w:r>
+        <w:t xml:space="preserve"> um commit das </w:t>
+      </w:r>
+      <w:proofErr w:type="spellStart"/>
+      <w:r>
+        <w:t>suas</w:t>
+      </w:r>
+      <w:proofErr w:type="spellEnd"/>
+      <w:r>
+        <w:t xml:space="preserve"> </w:t>
+      </w:r>
+      <w:proofErr w:type="spellStart"/>
+      <w:r>
+        <w:t>alterações</w:t>
+      </w:r>
+      <w:proofErr w:type="spellEnd"/>
+      <w:r>
+        <w:t>:</w:t>
+      </w:r>
+    </w:p>
+    <w:p>
+      <w:r>
+        <w:t>bash</w:t>
+      </w:r>
+    </w:p>
+    <w:p>
+      <w:proofErr w:type="spellStart"/>
+      <w:r>
+        <w:t>CopyEdit</w:t>
+      </w:r>
+      <w:proofErr w:type="spellEnd"/>
+    </w:p>
+    <w:p>
+      <w:r>
+        <w:t>git commit -m "</w:t>
+      </w:r>
+      <w:proofErr w:type="spellStart"/>
+      <w:r>
+        <w:t>Adiciona</w:t>
+      </w:r>
+      <w:proofErr w:type="spellEnd"/>
+      <w:r>
+        <w:t xml:space="preserve"> </w:t>
+      </w:r>
+      <w:proofErr w:type="spellStart"/>
+      <w:r>
+        <w:t>minha</w:t>
+      </w:r>
+      <w:proofErr w:type="spellEnd"/>
+      <w:r>
+        <w:t xml:space="preserve"> </w:t>
+      </w:r>
+      <w:proofErr w:type="spellStart"/>
+      <w:r>
+        <w:t>funcionalidade</w:t>
+      </w:r>
+      <w:proofErr w:type="spellEnd"/>
+      <w:r>
+        <w:t>"</w:t>
+      </w:r>
+    </w:p>
+    <w:p>
+      <w:pPr>
+        <w:numPr>
+          <w:ilvl w:val="0"/>
+          <w:numId w:val="9"/>
+        </w:numPr>
+      </w:pPr>
+      <w:r>
+        <w:t xml:space="preserve">Envie para o </w:t>
+      </w:r>
+      <w:proofErr w:type="spellStart"/>
+      <w:r>
+        <w:t>repositório</w:t>
+      </w:r>
+      <w:proofErr w:type="spellEnd"/>
+      <w:r>
+        <w:t xml:space="preserve"> </w:t>
+      </w:r>
+      <w:proofErr w:type="spellStart"/>
+      <w:r>
+        <w:t>remoto</w:t>
+      </w:r>
+      <w:proofErr w:type="spellEnd"/>
+      <w:r>
+        <w:t>:</w:t>
+      </w:r>
+    </w:p>
+    <w:p>
+      <w:r>
+        <w:t>bash</w:t>
+      </w:r>
+    </w:p>
+    <w:p>
+      <w:proofErr w:type="spellStart"/>
+      <w:r>
+        <w:t>CopyEdit</w:t>
+      </w:r>
+      <w:proofErr w:type="spellEnd"/>
+    </w:p>
+    <w:p>
+      <w:r>
+        <w:t xml:space="preserve">git push origin </w:t>
+      </w:r>
+      <w:proofErr w:type="spellStart"/>
+      <w:r>
+        <w:t>minha</w:t>
+      </w:r>
+      <w:proofErr w:type="spellEnd"/>
+      <w:r>
+        <w:t>-feature</w:t>
+      </w:r>
+    </w:p>
+    <w:p>
+      <w:pPr>
+        <w:numPr>
+          <w:ilvl w:val="0"/>
+          <w:numId w:val="9"/>
+        </w:numPr>
+      </w:pPr>
+      <w:r>
+        <w:t>Abra um Pull Request.</w:t>
+      </w:r>
+    </w:p>
+    <w:p>
+      <w:r>
+        <w:pict w14:anchorId="7028601F">
+          <v:rect id="_x0000_i1090" style="width:0;height:1.5pt" o:hralign="center" o:hrstd="t" o:hr="t" fillcolor="#a0a0a0" stroked="f"/>
+        </w:pict>
+      </w:r>
+    </w:p>
+    <w:p>
+      <w:pPr>
+        <w:rPr>
+          <w:b/>
+          <w:bCs/>
+        </w:rPr>
+      </w:pPr>
+      <w:r>
+        <w:rPr>
+          <w:rFonts w:ascii="Segoe UI Emoji" w:hAnsi="Segoe UI Emoji" w:cs="Segoe UI Emoji"/>
+          <w:b/>
+          <w:bCs/>
+        </w:rPr>
+        <w:t>📜</w:t>
+      </w:r>
+      <w:r>
+        <w:rPr>
+          <w:b/>
+          <w:bCs/>
+        </w:rPr>
+        <w:t xml:space="preserve"> </w:t>
+      </w:r>
+      <w:proofErr w:type="spellStart"/>
+      <w:r>
+        <w:rPr>
+          <w:b/>
+          <w:bCs/>
+        </w:rPr>
+        <w:t>Licença</w:t>
+      </w:r>
+      <w:proofErr w:type="spellEnd"/>
+    </w:p>
+    <w:p>
+      <w:r>
+        <w:t xml:space="preserve">Este </w:t>
+      </w:r>
+      <w:proofErr w:type="spellStart"/>
+      <w:r>
+        <w:t>projeto</w:t>
+      </w:r>
+      <w:proofErr w:type="spellEnd"/>
+      <w:r>
+        <w:t xml:space="preserve"> </w:t>
+      </w:r>
+      <w:proofErr w:type="spellStart"/>
+      <w:r>
+        <w:t>está</w:t>
+      </w:r>
+      <w:proofErr w:type="spellEnd"/>
+      <w:r>
+        <w:t xml:space="preserve"> </w:t>
+      </w:r>
+      <w:proofErr w:type="spellStart"/>
+      <w:r>
+        <w:t>licenciado</w:t>
+      </w:r>
+      <w:proofErr w:type="spellEnd"/>
+      <w:r>
+        <w:t xml:space="preserve"> sob a </w:t>
+      </w:r>
+      <w:proofErr w:type="spellStart"/>
+      <w:r>
+        <w:t>licença</w:t>
+      </w:r>
+      <w:proofErr w:type="spellEnd"/>
+      <w:r>
+        <w:t xml:space="preserve"> MIT.</w:t>
+      </w:r>
+    </w:p>
+    <w:p>
+      <w:proofErr w:type="spellStart"/>
+      <w:r>
+        <w:lastRenderedPageBreak/>
+        <w:t>yaml</w:t>
+      </w:r>
+      <w:proofErr w:type="spellEnd"/>
+    </w:p>
+    <w:p>
+      <w:proofErr w:type="spellStart"/>
+      <w:r>
+        <w:t>CopyEdit</w:t>
+      </w:r>
+      <w:proofErr w:type="spellEnd"/>
+    </w:p>
+    <w:p/>
+    <w:p>
+      <w:r>
+        <w:t>---</w:t>
+      </w:r>
+    </w:p>
+    <w:p/>
+    <w:p>
+      <w:r>
+        <w:t xml:space="preserve">### **Como </w:t>
+      </w:r>
+      <w:proofErr w:type="spellStart"/>
+      <w:r>
+        <w:t>Atualizar</w:t>
+      </w:r>
+      <w:proofErr w:type="spellEnd"/>
+      <w:r>
+        <w:t xml:space="preserve"> o README**</w:t>
+      </w:r>
+    </w:p>
+    <w:p>
+      <w:r>
+        <w:t xml:space="preserve">- À </w:t>
+      </w:r>
+      <w:proofErr w:type="spellStart"/>
+      <w:r>
+        <w:t>medida</w:t>
+      </w:r>
+      <w:proofErr w:type="spellEnd"/>
+      <w:r>
+        <w:t xml:space="preserve"> que </w:t>
+      </w:r>
+      <w:proofErr w:type="spellStart"/>
+      <w:r>
+        <w:t>o</w:t>
+      </w:r>
+      <w:proofErr w:type="spellEnd"/>
+      <w:r>
+        <w:t xml:space="preserve"> </w:t>
+      </w:r>
+      <w:proofErr w:type="spellStart"/>
+      <w:r>
+        <w:t>projeto</w:t>
+      </w:r>
+      <w:proofErr w:type="spellEnd"/>
+      <w:r>
+        <w:t xml:space="preserve"> </w:t>
+      </w:r>
+      <w:proofErr w:type="spellStart"/>
+      <w:r>
+        <w:t>avança</w:t>
+      </w:r>
+      <w:proofErr w:type="spellEnd"/>
+      <w:r>
+        <w:t xml:space="preserve">, </w:t>
+      </w:r>
+      <w:proofErr w:type="spellStart"/>
+      <w:r>
+        <w:t>você</w:t>
+      </w:r>
+      <w:proofErr w:type="spellEnd"/>
+      <w:r>
+        <w:t xml:space="preserve"> </w:t>
+      </w:r>
+      <w:proofErr w:type="spellStart"/>
+      <w:r>
+        <w:t>pode</w:t>
+      </w:r>
+      <w:proofErr w:type="spellEnd"/>
+      <w:r>
+        <w:t xml:space="preserve"> </w:t>
+      </w:r>
+      <w:proofErr w:type="spellStart"/>
+      <w:r>
+        <w:t>incluir</w:t>
+      </w:r>
+      <w:proofErr w:type="spellEnd"/>
+      <w:r>
+        <w:t xml:space="preserve"> as </w:t>
+      </w:r>
+      <w:proofErr w:type="spellStart"/>
+      <w:r>
+        <w:t>novas</w:t>
+      </w:r>
+      <w:proofErr w:type="spellEnd"/>
+      <w:r>
+        <w:t xml:space="preserve"> partes (</w:t>
+      </w:r>
+      <w:proofErr w:type="spellStart"/>
+      <w:r>
+        <w:t>transformação</w:t>
+      </w:r>
+      <w:proofErr w:type="spellEnd"/>
+      <w:r>
+        <w:t xml:space="preserve"> com DBT, </w:t>
+      </w:r>
+      <w:proofErr w:type="spellStart"/>
+      <w:r>
+        <w:t>monitoramento</w:t>
+      </w:r>
+      <w:proofErr w:type="spellEnd"/>
+      <w:r>
+        <w:t xml:space="preserve"> com Grafana, etc.).</w:t>
+      </w:r>
+    </w:p>
+    <w:p>
+      <w:r>
+        <w:t xml:space="preserve">- Caso precise de </w:t>
+      </w:r>
+      <w:proofErr w:type="spellStart"/>
+      <w:r>
+        <w:t>ajuda</w:t>
+      </w:r>
+      <w:proofErr w:type="spellEnd"/>
+      <w:r>
+        <w:t xml:space="preserve"> para </w:t>
+      </w:r>
+      <w:proofErr w:type="spellStart"/>
+      <w:r>
+        <w:t>editar</w:t>
+      </w:r>
+      <w:proofErr w:type="spellEnd"/>
+      <w:r>
+        <w:t xml:space="preserve"> </w:t>
+      </w:r>
+      <w:proofErr w:type="spellStart"/>
+      <w:r>
+        <w:t>futuramente</w:t>
+      </w:r>
+      <w:proofErr w:type="spellEnd"/>
+      <w:r>
+        <w:t xml:space="preserve">, é </w:t>
+      </w:r>
+      <w:proofErr w:type="spellStart"/>
+      <w:r>
+        <w:t>só</w:t>
+      </w:r>
+      <w:proofErr w:type="spellEnd"/>
+      <w:r>
+        <w:t xml:space="preserve"> </w:t>
+      </w:r>
+      <w:proofErr w:type="spellStart"/>
+      <w:r>
+        <w:t>pedir</w:t>
+      </w:r>
+      <w:proofErr w:type="spellEnd"/>
+      <w:r>
+        <w:t xml:space="preserve">! </w:t>
+      </w:r>
+      <w:r>
+        <w:rPr>
+          <w:rFonts w:ascii="Segoe UI Emoji" w:hAnsi="Segoe UI Emoji" w:cs="Segoe UI Emoji"/>
+        </w:rPr>
+        <w:t>🚀</w:t>
+      </w:r>
+    </w:p>
     <w:p/>
     <w:sectPr>
       <w:pgSz w:w="11906" w:h="16838"/>
@@ -2071,6 +4288,155 @@
     </w:lvl>
   </w:abstractNum>
   <w:abstractNum w:abstractNumId="1" w15:restartNumberingAfterBreak="0">
+    <w:nsid w:val="1C046F11"/>
+    <w:multiLevelType w:val="multilevel"/>
+    <w:tmpl w:val="61788D60"/>
+    <w:lvl w:ilvl="0">
+      <w:start w:val="1"/>
+      <w:numFmt w:val="bullet"/>
+      <w:lvlText w:val=""/>
+      <w:lvlJc w:val="left"/>
+      <w:pPr>
+        <w:tabs>
+          <w:tab w:val="num" w:pos="720"/>
+        </w:tabs>
+        <w:ind w:left="720" w:hanging="360"/>
+      </w:pPr>
+      <w:rPr>
+        <w:rFonts w:ascii="Symbol" w:hAnsi="Symbol" w:hint="default"/>
+        <w:sz w:val="20"/>
+      </w:rPr>
+    </w:lvl>
+    <w:lvl w:ilvl="1" w:tentative="1">
+      <w:start w:val="1"/>
+      <w:numFmt w:val="bullet"/>
+      <w:lvlText w:val="o"/>
+      <w:lvlJc w:val="left"/>
+      <w:pPr>
+        <w:tabs>
+          <w:tab w:val="num" w:pos="1440"/>
+        </w:tabs>
+        <w:ind w:left="1440" w:hanging="360"/>
+      </w:pPr>
+      <w:rPr>
+        <w:rFonts w:ascii="Courier New" w:hAnsi="Courier New" w:hint="default"/>
+        <w:sz w:val="20"/>
+      </w:rPr>
+    </w:lvl>
+    <w:lvl w:ilvl="2" w:tentative="1">
+      <w:start w:val="1"/>
+      <w:numFmt w:val="bullet"/>
+      <w:lvlText w:val=""/>
+      <w:lvlJc w:val="left"/>
+      <w:pPr>
+        <w:tabs>
+          <w:tab w:val="num" w:pos="2160"/>
+        </w:tabs>
+        <w:ind w:left="2160" w:hanging="360"/>
+      </w:pPr>
+      <w:rPr>
+        <w:rFonts w:ascii="Wingdings" w:hAnsi="Wingdings" w:hint="default"/>
+        <w:sz w:val="20"/>
+      </w:rPr>
+    </w:lvl>
+    <w:lvl w:ilvl="3" w:tentative="1">
+      <w:start w:val="1"/>
+      <w:numFmt w:val="bullet"/>
+      <w:lvlText w:val=""/>
+      <w:lvlJc w:val="left"/>
+      <w:pPr>
+        <w:tabs>
+          <w:tab w:val="num" w:pos="2880"/>
+        </w:tabs>
+        <w:ind w:left="2880" w:hanging="360"/>
+      </w:pPr>
+      <w:rPr>
+        <w:rFonts w:ascii="Wingdings" w:hAnsi="Wingdings" w:hint="default"/>
+        <w:sz w:val="20"/>
+      </w:rPr>
+    </w:lvl>
+    <w:lvl w:ilvl="4" w:tentative="1">
+      <w:start w:val="1"/>
+      <w:numFmt w:val="bullet"/>
+      <w:lvlText w:val=""/>
+      <w:lvlJc w:val="left"/>
+      <w:pPr>
+        <w:tabs>
+          <w:tab w:val="num" w:pos="3600"/>
+        </w:tabs>
+        <w:ind w:left="3600" w:hanging="360"/>
+      </w:pPr>
+      <w:rPr>
+        <w:rFonts w:ascii="Wingdings" w:hAnsi="Wingdings" w:hint="default"/>
+        <w:sz w:val="20"/>
+      </w:rPr>
+    </w:lvl>
+    <w:lvl w:ilvl="5" w:tentative="1">
+      <w:start w:val="1"/>
+      <w:numFmt w:val="bullet"/>
+      <w:lvlText w:val=""/>
+      <w:lvlJc w:val="left"/>
+      <w:pPr>
+        <w:tabs>
+          <w:tab w:val="num" w:pos="4320"/>
+        </w:tabs>
+        <w:ind w:left="4320" w:hanging="360"/>
+      </w:pPr>
+      <w:rPr>
+        <w:rFonts w:ascii="Wingdings" w:hAnsi="Wingdings" w:hint="default"/>
+        <w:sz w:val="20"/>
+      </w:rPr>
+    </w:lvl>
+    <w:lvl w:ilvl="6" w:tentative="1">
+      <w:start w:val="1"/>
+      <w:numFmt w:val="bullet"/>
+      <w:lvlText w:val=""/>
+      <w:lvlJc w:val="left"/>
+      <w:pPr>
+        <w:tabs>
+          <w:tab w:val="num" w:pos="5040"/>
+        </w:tabs>
+        <w:ind w:left="5040" w:hanging="360"/>
+      </w:pPr>
+      <w:rPr>
+        <w:rFonts w:ascii="Wingdings" w:hAnsi="Wingdings" w:hint="default"/>
+        <w:sz w:val="20"/>
+      </w:rPr>
+    </w:lvl>
+    <w:lvl w:ilvl="7" w:tentative="1">
+      <w:start w:val="1"/>
+      <w:numFmt w:val="bullet"/>
+      <w:lvlText w:val=""/>
+      <w:lvlJc w:val="left"/>
+      <w:pPr>
+        <w:tabs>
+          <w:tab w:val="num" w:pos="5760"/>
+        </w:tabs>
+        <w:ind w:left="5760" w:hanging="360"/>
+      </w:pPr>
+      <w:rPr>
+        <w:rFonts w:ascii="Wingdings" w:hAnsi="Wingdings" w:hint="default"/>
+        <w:sz w:val="20"/>
+      </w:rPr>
+    </w:lvl>
+    <w:lvl w:ilvl="8" w:tentative="1">
+      <w:start w:val="1"/>
+      <w:numFmt w:val="bullet"/>
+      <w:lvlText w:val=""/>
+      <w:lvlJc w:val="left"/>
+      <w:pPr>
+        <w:tabs>
+          <w:tab w:val="num" w:pos="6480"/>
+        </w:tabs>
+        <w:ind w:left="6480" w:hanging="360"/>
+      </w:pPr>
+      <w:rPr>
+        <w:rFonts w:ascii="Wingdings" w:hAnsi="Wingdings" w:hint="default"/>
+        <w:sz w:val="20"/>
+      </w:rPr>
+    </w:lvl>
+  </w:abstractNum>
+  <w:abstractNum w:abstractNumId="2" w15:restartNumberingAfterBreak="0">
     <w:nsid w:val="29A3023B"/>
     <w:multiLevelType w:val="multilevel"/>
     <w:tmpl w:val="7CB48984"/>
@@ -2187,7 +4553,382 @@
       </w:pPr>
     </w:lvl>
   </w:abstractNum>
-  <w:abstractNum w:abstractNumId="2" w15:restartNumberingAfterBreak="0">
+  <w:abstractNum w:abstractNumId="3" w15:restartNumberingAfterBreak="0">
+    <w:nsid w:val="2A96716E"/>
+    <w:multiLevelType w:val="multilevel"/>
+    <w:tmpl w:val="C4B2945E"/>
+    <w:lvl w:ilvl="0">
+      <w:start w:val="1"/>
+      <w:numFmt w:val="decimal"/>
+      <w:lvlText w:val="%1."/>
+      <w:lvlJc w:val="left"/>
+      <w:pPr>
+        <w:tabs>
+          <w:tab w:val="num" w:pos="720"/>
+        </w:tabs>
+        <w:ind w:left="720" w:hanging="360"/>
+      </w:pPr>
+    </w:lvl>
+    <w:lvl w:ilvl="1" w:tentative="1">
+      <w:start w:val="1"/>
+      <w:numFmt w:val="decimal"/>
+      <w:lvlText w:val="%2."/>
+      <w:lvlJc w:val="left"/>
+      <w:pPr>
+        <w:tabs>
+          <w:tab w:val="num" w:pos="1440"/>
+        </w:tabs>
+        <w:ind w:left="1440" w:hanging="360"/>
+      </w:pPr>
+    </w:lvl>
+    <w:lvl w:ilvl="2" w:tentative="1">
+      <w:start w:val="1"/>
+      <w:numFmt w:val="decimal"/>
+      <w:lvlText w:val="%3."/>
+      <w:lvlJc w:val="left"/>
+      <w:pPr>
+        <w:tabs>
+          <w:tab w:val="num" w:pos="2160"/>
+        </w:tabs>
+        <w:ind w:left="2160" w:hanging="360"/>
+      </w:pPr>
+    </w:lvl>
+    <w:lvl w:ilvl="3" w:tentative="1">
+      <w:start w:val="1"/>
+      <w:numFmt w:val="decimal"/>
+      <w:lvlText w:val="%4."/>
+      <w:lvlJc w:val="left"/>
+      <w:pPr>
+        <w:tabs>
+          <w:tab w:val="num" w:pos="2880"/>
+        </w:tabs>
+        <w:ind w:left="2880" w:hanging="360"/>
+      </w:pPr>
+    </w:lvl>
+    <w:lvl w:ilvl="4" w:tentative="1">
+      <w:start w:val="1"/>
+      <w:numFmt w:val="decimal"/>
+      <w:lvlText w:val="%5."/>
+      <w:lvlJc w:val="left"/>
+      <w:pPr>
+        <w:tabs>
+          <w:tab w:val="num" w:pos="3600"/>
+        </w:tabs>
+        <w:ind w:left="3600" w:hanging="360"/>
+      </w:pPr>
+    </w:lvl>
+    <w:lvl w:ilvl="5" w:tentative="1">
+      <w:start w:val="1"/>
+      <w:numFmt w:val="decimal"/>
+      <w:lvlText w:val="%6."/>
+      <w:lvlJc w:val="left"/>
+      <w:pPr>
+        <w:tabs>
+          <w:tab w:val="num" w:pos="4320"/>
+        </w:tabs>
+        <w:ind w:left="4320" w:hanging="360"/>
+      </w:pPr>
+    </w:lvl>
+    <w:lvl w:ilvl="6" w:tentative="1">
+      <w:start w:val="1"/>
+      <w:numFmt w:val="decimal"/>
+      <w:lvlText w:val="%7."/>
+      <w:lvlJc w:val="left"/>
+      <w:pPr>
+        <w:tabs>
+          <w:tab w:val="num" w:pos="5040"/>
+        </w:tabs>
+        <w:ind w:left="5040" w:hanging="360"/>
+      </w:pPr>
+    </w:lvl>
+    <w:lvl w:ilvl="7" w:tentative="1">
+      <w:start w:val="1"/>
+      <w:numFmt w:val="decimal"/>
+      <w:lvlText w:val="%8."/>
+      <w:lvlJc w:val="left"/>
+      <w:pPr>
+        <w:tabs>
+          <w:tab w:val="num" w:pos="5760"/>
+        </w:tabs>
+        <w:ind w:left="5760" w:hanging="360"/>
+      </w:pPr>
+    </w:lvl>
+    <w:lvl w:ilvl="8" w:tentative="1">
+      <w:start w:val="1"/>
+      <w:numFmt w:val="decimal"/>
+      <w:lvlText w:val="%9."/>
+      <w:lvlJc w:val="left"/>
+      <w:pPr>
+        <w:tabs>
+          <w:tab w:val="num" w:pos="6480"/>
+        </w:tabs>
+        <w:ind w:left="6480" w:hanging="360"/>
+      </w:pPr>
+    </w:lvl>
+  </w:abstractNum>
+  <w:abstractNum w:abstractNumId="4" w15:restartNumberingAfterBreak="0">
+    <w:nsid w:val="3CFD6EAF"/>
+    <w:multiLevelType w:val="multilevel"/>
+    <w:tmpl w:val="FA0AFA94"/>
+    <w:lvl w:ilvl="0">
+      <w:start w:val="1"/>
+      <w:numFmt w:val="bullet"/>
+      <w:lvlText w:val=""/>
+      <w:lvlJc w:val="left"/>
+      <w:pPr>
+        <w:tabs>
+          <w:tab w:val="num" w:pos="720"/>
+        </w:tabs>
+        <w:ind w:left="720" w:hanging="360"/>
+      </w:pPr>
+      <w:rPr>
+        <w:rFonts w:ascii="Symbol" w:hAnsi="Symbol" w:hint="default"/>
+        <w:sz w:val="20"/>
+      </w:rPr>
+    </w:lvl>
+    <w:lvl w:ilvl="1" w:tentative="1">
+      <w:start w:val="1"/>
+      <w:numFmt w:val="bullet"/>
+      <w:lvlText w:val="o"/>
+      <w:lvlJc w:val="left"/>
+      <w:pPr>
+        <w:tabs>
+          <w:tab w:val="num" w:pos="1440"/>
+        </w:tabs>
+        <w:ind w:left="1440" w:hanging="360"/>
+      </w:pPr>
+      <w:rPr>
+        <w:rFonts w:ascii="Courier New" w:hAnsi="Courier New" w:hint="default"/>
+        <w:sz w:val="20"/>
+      </w:rPr>
+    </w:lvl>
+    <w:lvl w:ilvl="2" w:tentative="1">
+      <w:start w:val="1"/>
+      <w:numFmt w:val="bullet"/>
+      <w:lvlText w:val=""/>
+      <w:lvlJc w:val="left"/>
+      <w:pPr>
+        <w:tabs>
+          <w:tab w:val="num" w:pos="2160"/>
+        </w:tabs>
+        <w:ind w:left="2160" w:hanging="360"/>
+      </w:pPr>
+      <w:rPr>
+        <w:rFonts w:ascii="Wingdings" w:hAnsi="Wingdings" w:hint="default"/>
+        <w:sz w:val="20"/>
+      </w:rPr>
+    </w:lvl>
+    <w:lvl w:ilvl="3" w:tentative="1">
+      <w:start w:val="1"/>
+      <w:numFmt w:val="bullet"/>
+      <w:lvlText w:val=""/>
+      <w:lvlJc w:val="left"/>
+      <w:pPr>
+        <w:tabs>
+          <w:tab w:val="num" w:pos="2880"/>
+        </w:tabs>
+        <w:ind w:left="2880" w:hanging="360"/>
+      </w:pPr>
+      <w:rPr>
+        <w:rFonts w:ascii="Wingdings" w:hAnsi="Wingdings" w:hint="default"/>
+        <w:sz w:val="20"/>
+      </w:rPr>
+    </w:lvl>
+    <w:lvl w:ilvl="4" w:tentative="1">
+      <w:start w:val="1"/>
+      <w:numFmt w:val="bullet"/>
+      <w:lvlText w:val=""/>
+      <w:lvlJc w:val="left"/>
+      <w:pPr>
+        <w:tabs>
+          <w:tab w:val="num" w:pos="3600"/>
+        </w:tabs>
+        <w:ind w:left="3600" w:hanging="360"/>
+      </w:pPr>
+      <w:rPr>
+        <w:rFonts w:ascii="Wingdings" w:hAnsi="Wingdings" w:hint="default"/>
+        <w:sz w:val="20"/>
+      </w:rPr>
+    </w:lvl>
+    <w:lvl w:ilvl="5" w:tentative="1">
+      <w:start w:val="1"/>
+      <w:numFmt w:val="bullet"/>
+      <w:lvlText w:val=""/>
+      <w:lvlJc w:val="left"/>
+      <w:pPr>
+        <w:tabs>
+          <w:tab w:val="num" w:pos="4320"/>
+        </w:tabs>
+        <w:ind w:left="4320" w:hanging="360"/>
+      </w:pPr>
+      <w:rPr>
+        <w:rFonts w:ascii="Wingdings" w:hAnsi="Wingdings" w:hint="default"/>
+        <w:sz w:val="20"/>
+      </w:rPr>
+    </w:lvl>
+    <w:lvl w:ilvl="6" w:tentative="1">
+      <w:start w:val="1"/>
+      <w:numFmt w:val="bullet"/>
+      <w:lvlText w:val=""/>
+      <w:lvlJc w:val="left"/>
+      <w:pPr>
+        <w:tabs>
+          <w:tab w:val="num" w:pos="5040"/>
+        </w:tabs>
+        <w:ind w:left="5040" w:hanging="360"/>
+      </w:pPr>
+      <w:rPr>
+        <w:rFonts w:ascii="Wingdings" w:hAnsi="Wingdings" w:hint="default"/>
+        <w:sz w:val="20"/>
+      </w:rPr>
+    </w:lvl>
+    <w:lvl w:ilvl="7" w:tentative="1">
+      <w:start w:val="1"/>
+      <w:numFmt w:val="bullet"/>
+      <w:lvlText w:val=""/>
+      <w:lvlJc w:val="left"/>
+      <w:pPr>
+        <w:tabs>
+          <w:tab w:val="num" w:pos="5760"/>
+        </w:tabs>
+        <w:ind w:left="5760" w:hanging="360"/>
+      </w:pPr>
+      <w:rPr>
+        <w:rFonts w:ascii="Wingdings" w:hAnsi="Wingdings" w:hint="default"/>
+        <w:sz w:val="20"/>
+      </w:rPr>
+    </w:lvl>
+    <w:lvl w:ilvl="8" w:tentative="1">
+      <w:start w:val="1"/>
+      <w:numFmt w:val="bullet"/>
+      <w:lvlText w:val=""/>
+      <w:lvlJc w:val="left"/>
+      <w:pPr>
+        <w:tabs>
+          <w:tab w:val="num" w:pos="6480"/>
+        </w:tabs>
+        <w:ind w:left="6480" w:hanging="360"/>
+      </w:pPr>
+      <w:rPr>
+        <w:rFonts w:ascii="Wingdings" w:hAnsi="Wingdings" w:hint="default"/>
+        <w:sz w:val="20"/>
+      </w:rPr>
+    </w:lvl>
+  </w:abstractNum>
+  <w:abstractNum w:abstractNumId="5" w15:restartNumberingAfterBreak="0">
+    <w:nsid w:val="3F683A5B"/>
+    <w:multiLevelType w:val="multilevel"/>
+    <w:tmpl w:val="F8267C1A"/>
+    <w:lvl w:ilvl="0">
+      <w:start w:val="2"/>
+      <w:numFmt w:val="decimal"/>
+      <w:lvlText w:val="%1."/>
+      <w:lvlJc w:val="left"/>
+      <w:pPr>
+        <w:tabs>
+          <w:tab w:val="num" w:pos="720"/>
+        </w:tabs>
+        <w:ind w:left="720" w:hanging="360"/>
+      </w:pPr>
+    </w:lvl>
+    <w:lvl w:ilvl="1" w:tentative="1">
+      <w:start w:val="1"/>
+      <w:numFmt w:val="decimal"/>
+      <w:lvlText w:val="%2."/>
+      <w:lvlJc w:val="left"/>
+      <w:pPr>
+        <w:tabs>
+          <w:tab w:val="num" w:pos="1440"/>
+        </w:tabs>
+        <w:ind w:left="1440" w:hanging="360"/>
+      </w:pPr>
+    </w:lvl>
+    <w:lvl w:ilvl="2" w:tentative="1">
+      <w:start w:val="1"/>
+      <w:numFmt w:val="decimal"/>
+      <w:lvlText w:val="%3."/>
+      <w:lvlJc w:val="left"/>
+      <w:pPr>
+        <w:tabs>
+          <w:tab w:val="num" w:pos="2160"/>
+        </w:tabs>
+        <w:ind w:left="2160" w:hanging="360"/>
+      </w:pPr>
+    </w:lvl>
+    <w:lvl w:ilvl="3" w:tentative="1">
+      <w:start w:val="1"/>
+      <w:numFmt w:val="decimal"/>
+      <w:lvlText w:val="%4."/>
+      <w:lvlJc w:val="left"/>
+      <w:pPr>
+        <w:tabs>
+          <w:tab w:val="num" w:pos="2880"/>
+        </w:tabs>
+        <w:ind w:left="2880" w:hanging="360"/>
+      </w:pPr>
+    </w:lvl>
+    <w:lvl w:ilvl="4" w:tentative="1">
+      <w:start w:val="1"/>
+      <w:numFmt w:val="decimal"/>
+      <w:lvlText w:val="%5."/>
+      <w:lvlJc w:val="left"/>
+      <w:pPr>
+        <w:tabs>
+          <w:tab w:val="num" w:pos="3600"/>
+        </w:tabs>
+        <w:ind w:left="3600" w:hanging="360"/>
+      </w:pPr>
+    </w:lvl>
+    <w:lvl w:ilvl="5" w:tentative="1">
+      <w:start w:val="1"/>
+      <w:numFmt w:val="decimal"/>
+      <w:lvlText w:val="%6."/>
+      <w:lvlJc w:val="left"/>
+      <w:pPr>
+        <w:tabs>
+          <w:tab w:val="num" w:pos="4320"/>
+        </w:tabs>
+        <w:ind w:left="4320" w:hanging="360"/>
+      </w:pPr>
+    </w:lvl>
+    <w:lvl w:ilvl="6" w:tentative="1">
+      <w:start w:val="1"/>
+      <w:numFmt w:val="decimal"/>
+      <w:lvlText w:val="%7."/>
+      <w:lvlJc w:val="left"/>
+      <w:pPr>
+        <w:tabs>
+          <w:tab w:val="num" w:pos="5040"/>
+        </w:tabs>
+        <w:ind w:left="5040" w:hanging="360"/>
+      </w:pPr>
+    </w:lvl>
+    <w:lvl w:ilvl="7" w:tentative="1">
+      <w:start w:val="1"/>
+      <w:numFmt w:val="decimal"/>
+      <w:lvlText w:val="%8."/>
+      <w:lvlJc w:val="left"/>
+      <w:pPr>
+        <w:tabs>
+          <w:tab w:val="num" w:pos="5760"/>
+        </w:tabs>
+        <w:ind w:left="5760" w:hanging="360"/>
+      </w:pPr>
+    </w:lvl>
+    <w:lvl w:ilvl="8" w:tentative="1">
+      <w:start w:val="1"/>
+      <w:numFmt w:val="decimal"/>
+      <w:lvlText w:val="%9."/>
+      <w:lvlJc w:val="left"/>
+      <w:pPr>
+        <w:tabs>
+          <w:tab w:val="num" w:pos="6480"/>
+        </w:tabs>
+        <w:ind w:left="6480" w:hanging="360"/>
+      </w:pPr>
+    </w:lvl>
+  </w:abstractNum>
+  <w:abstractNum w:abstractNumId="6" w15:restartNumberingAfterBreak="0">
     <w:nsid w:val="65E138E5"/>
     <w:multiLevelType w:val="multilevel"/>
     <w:tmpl w:val="C21EAE58"/>
@@ -2336,7 +5077,7 @@
       </w:rPr>
     </w:lvl>
   </w:abstractNum>
-  <w:abstractNum w:abstractNumId="3" w15:restartNumberingAfterBreak="0">
+  <w:abstractNum w:abstractNumId="7" w15:restartNumberingAfterBreak="0">
     <w:nsid w:val="6E4050FD"/>
     <w:multiLevelType w:val="multilevel"/>
     <w:tmpl w:val="94B46616"/>
@@ -2485,7 +5226,7 @@
       </w:rPr>
     </w:lvl>
   </w:abstractNum>
-  <w:abstractNum w:abstractNumId="4" w15:restartNumberingAfterBreak="0">
+  <w:abstractNum w:abstractNumId="8" w15:restartNumberingAfterBreak="0">
     <w:nsid w:val="78871764"/>
     <w:multiLevelType w:val="multilevel"/>
     <w:tmpl w:val="F5A2CB82"/>
@@ -2635,19 +5376,31 @@
     </w:lvl>
   </w:abstractNum>
   <w:num w:numId="1" w16cid:durableId="71204852">
-    <w:abstractNumId w:val="1"/>
+    <w:abstractNumId w:val="2"/>
   </w:num>
   <w:num w:numId="2" w16cid:durableId="1726223448">
-    <w:abstractNumId w:val="4"/>
+    <w:abstractNumId w:val="8"/>
   </w:num>
   <w:num w:numId="3" w16cid:durableId="1775635955">
-    <w:abstractNumId w:val="3"/>
+    <w:abstractNumId w:val="7"/>
   </w:num>
   <w:num w:numId="4" w16cid:durableId="1924217577">
-    <w:abstractNumId w:val="2"/>
+    <w:abstractNumId w:val="6"/>
   </w:num>
   <w:num w:numId="5" w16cid:durableId="632911556">
     <w:abstractNumId w:val="0"/>
+  </w:num>
+  <w:num w:numId="6" w16cid:durableId="1050346290">
+    <w:abstractNumId w:val="5"/>
+  </w:num>
+  <w:num w:numId="7" w16cid:durableId="1635137823">
+    <w:abstractNumId w:val="4"/>
+  </w:num>
+  <w:num w:numId="8" w16cid:durableId="102387180">
+    <w:abstractNumId w:val="1"/>
+  </w:num>
+  <w:num w:numId="9" w16cid:durableId="766772296">
+    <w:abstractNumId w:val="3"/>
   </w:num>
 </w:numbering>
 </file>
@@ -3566,6 +6319,42 @@
       <w:spacing w:val="5"/>
     </w:rPr>
   </w:style>
+  <w:style w:type="paragraph" w:styleId="NormalWeb">
+    <w:name w:val="Normal (Web)"/>
+    <w:basedOn w:val="Normal"/>
+    <w:uiPriority w:val="99"/>
+    <w:semiHidden/>
+    <w:unhideWhenUsed/>
+    <w:rsid w:val="005B7EF7"/>
+    <w:rPr>
+      <w:rFonts w:ascii="Times New Roman" w:hAnsi="Times New Roman" w:cs="Times New Roman"/>
+      <w:sz w:val="24"/>
+      <w:szCs w:val="24"/>
+    </w:rPr>
+  </w:style>
+  <w:style w:type="character" w:styleId="Hyperlink">
+    <w:name w:val="Hyperlink"/>
+    <w:basedOn w:val="DefaultParagraphFont"/>
+    <w:uiPriority w:val="99"/>
+    <w:unhideWhenUsed/>
+    <w:rsid w:val="005B7EF7"/>
+    <w:rPr>
+      <w:color w:val="467886" w:themeColor="hyperlink"/>
+      <w:u w:val="single"/>
+    </w:rPr>
+  </w:style>
+  <w:style w:type="character" w:styleId="UnresolvedMention">
+    <w:name w:val="Unresolved Mention"/>
+    <w:basedOn w:val="DefaultParagraphFont"/>
+    <w:uiPriority w:val="99"/>
+    <w:semiHidden/>
+    <w:unhideWhenUsed/>
+    <w:rsid w:val="005B7EF7"/>
+    <w:rPr>
+      <w:color w:val="605E5C"/>
+      <w:shd w:val="clear" w:color="auto" w:fill="E1DFDD"/>
+    </w:rPr>
+  </w:style>
 </w:styles>
 </file>
 
